--- a/Tools/常见jar包和组件的作用/Struts框架.docx
+++ b/Tools/常见jar包和组件的作用/Struts框架.docx
@@ -5,7 +5,6 @@
     <w:p>
       <w:pPr>
         <w:rPr>
-          <w:rFonts w:hint="eastAsia"/>
           <w:b/>
           <w:sz w:val="32"/>
           <w:szCs w:val="32"/>
@@ -37,7 +36,6 @@
         </w:rPr>
         <w:t>基于</w:t>
       </w:r>
-      <w:proofErr w:type="spellStart"/>
       <w:r>
         <w:rPr>
           <w:rFonts w:hint="eastAsia"/>
@@ -47,7 +45,6 @@
         </w:rPr>
         <w:t>mvc</w:t>
       </w:r>
-      <w:proofErr w:type="spellEnd"/>
       <w:r>
         <w:rPr>
           <w:rFonts w:hint="eastAsia"/>
@@ -70,7 +67,6 @@
     <w:p>
       <w:pPr>
         <w:rPr>
-          <w:rFonts w:hint="eastAsia"/>
           <w:color w:val="FF0000"/>
         </w:rPr>
       </w:pPr>
@@ -124,11 +120,6 @@
       </w:r>
     </w:p>
     <w:p>
-      <w:pPr>
-        <w:rPr>
-          <w:rFonts w:hint="eastAsia"/>
-        </w:rPr>
-      </w:pPr>
       <w:r>
         <w:rPr>
           <w:rFonts w:hint="eastAsia"/>
@@ -144,9 +135,6 @@
           <w:numId w:val="1"/>
         </w:numPr>
         <w:ind w:firstLineChars="0"/>
-        <w:rPr>
-          <w:rFonts w:hint="eastAsia"/>
-        </w:rPr>
       </w:pPr>
       <w:r>
         <w:rPr>
@@ -177,9 +165,6 @@
       <w:pPr>
         <w:pStyle w:val="a5"/>
         <w:ind w:left="780" w:firstLineChars="0" w:firstLine="0"/>
-        <w:rPr>
-          <w:rFonts w:hint="eastAsia"/>
-        </w:rPr>
       </w:pPr>
       <w:r>
         <w:rPr>
@@ -234,11 +219,9 @@
       <w:pPr>
         <w:ind w:leftChars="200" w:left="420" w:firstLine="360"/>
       </w:pPr>
-      <w:proofErr w:type="gramStart"/>
       <w:r>
         <w:t>commons-io-2.0.1.jar</w:t>
       </w:r>
-      <w:proofErr w:type="gramEnd"/>
     </w:p>
     <w:p>
       <w:pPr>
@@ -311,14 +294,12 @@
         </w:rPr>
         <w:t>【</w:t>
       </w:r>
-      <w:proofErr w:type="spellStart"/>
       <w:r>
         <w:rPr>
           <w:rFonts w:hint="eastAsia"/>
         </w:rPr>
         <w:t>Xwork</w:t>
       </w:r>
-      <w:proofErr w:type="spellEnd"/>
       <w:r>
         <w:rPr>
           <w:rFonts w:hint="eastAsia"/>
@@ -370,14 +351,12 @@
         </w:rPr>
         <w:t>【</w:t>
       </w:r>
-      <w:proofErr w:type="spellStart"/>
       <w:r>
         <w:rPr>
           <w:rFonts w:hint="eastAsia"/>
         </w:rPr>
         <w:t>Ognl</w:t>
       </w:r>
-      <w:proofErr w:type="spellEnd"/>
       <w:r>
         <w:rPr>
           <w:rFonts w:hint="eastAsia"/>
@@ -416,14 +395,12 @@
         </w:rPr>
         <w:t>对</w:t>
       </w:r>
-      <w:proofErr w:type="spellStart"/>
       <w:r>
         <w:rPr>
           <w:rFonts w:hint="eastAsia"/>
         </w:rPr>
         <w:t>java.lang</w:t>
       </w:r>
-      <w:proofErr w:type="spellEnd"/>
       <w:r>
         <w:rPr>
           <w:rFonts w:hint="eastAsia"/>
@@ -523,9 +500,6 @@
       <w:pPr>
         <w:pStyle w:val="a5"/>
         <w:ind w:left="780" w:firstLineChars="0" w:firstLine="0"/>
-        <w:rPr>
-          <w:rFonts w:hint="eastAsia"/>
-        </w:rPr>
       </w:pPr>
     </w:p>
     <w:p>
@@ -536,9 +510,6 @@
           <w:numId w:val="1"/>
         </w:numPr>
         <w:ind w:firstLineChars="0"/>
-        <w:rPr>
-          <w:rFonts w:hint="eastAsia"/>
-        </w:rPr>
       </w:pPr>
       <w:r>
         <w:rPr>
@@ -569,9 +540,6 @@
       <w:pPr>
         <w:pStyle w:val="a5"/>
         <w:ind w:left="840" w:firstLineChars="0" w:firstLine="0"/>
-        <w:rPr>
-          <w:rFonts w:hint="eastAsia"/>
-        </w:rPr>
       </w:pPr>
       <w:r>
         <w:rPr>
@@ -588,9 +556,6 @@
           <w:numId w:val="1"/>
         </w:numPr>
         <w:ind w:firstLineChars="0"/>
-        <w:rPr>
-          <w:rFonts w:hint="eastAsia"/>
-        </w:rPr>
       </w:pPr>
       <w:r>
         <w:rPr>
@@ -613,9 +578,6 @@
           <w:numId w:val="1"/>
         </w:numPr>
         <w:ind w:firstLineChars="0"/>
-        <w:rPr>
-          <w:rFonts w:hint="eastAsia"/>
-        </w:rPr>
       </w:pPr>
       <w:r>
         <w:rPr>
@@ -633,11 +595,7 @@
     <w:p>
       <w:pPr>
         <w:ind w:left="780"/>
-        <w:rPr>
-          <w:rFonts w:hint="eastAsia"/>
-        </w:rPr>
       </w:pPr>
-      <w:proofErr w:type="spellStart"/>
       <w:r>
         <w:t>S</w:t>
       </w:r>
@@ -645,62 +603,24 @@
         <w:rPr>
           <w:rFonts w:hint="eastAsia"/>
         </w:rPr>
-        <w:t>rc</w:t>
-      </w:r>
-      <w:proofErr w:type="spellEnd"/>
-      <w:r>
-        <w:rPr>
-          <w:rFonts w:hint="eastAsia"/>
-        </w:rPr>
-        <w:t>/structs.xml</w:t>
+        <w:t>rc/structs.xml</w:t>
       </w:r>
     </w:p>
+    <w:p/>
+    <w:p/>
+    <w:p/>
     <w:p>
-      <w:pPr>
-        <w:rPr>
-          <w:rFonts w:hint="eastAsia"/>
-        </w:rPr>
-      </w:pPr>
-    </w:p>
-    <w:p>
-      <w:pPr>
-        <w:rPr>
-          <w:rFonts w:hint="eastAsia"/>
-        </w:rPr>
-      </w:pPr>
-    </w:p>
-    <w:p>
-      <w:pPr>
-        <w:rPr>
-          <w:rFonts w:hint="eastAsia"/>
-        </w:rPr>
-      </w:pPr>
-    </w:p>
-    <w:p>
-      <w:pPr>
-        <w:rPr>
-          <w:rFonts w:hint="eastAsia"/>
-        </w:rPr>
-      </w:pPr>
       <w:r>
         <w:rPr>
           <w:rFonts w:hint="eastAsia"/>
         </w:rPr>
         <w:t>访问路径：</w:t>
       </w:r>
-      <w:proofErr w:type="gramStart"/>
-      <w:r>
-        <w:rPr>
-          <w:rFonts w:hint="eastAsia"/>
-        </w:rPr>
-        <w:t>localhost:</w:t>
-      </w:r>
-      <w:proofErr w:type="gramEnd"/>
-      <w:r>
-        <w:rPr>
-          <w:rFonts w:hint="eastAsia"/>
-        </w:rPr>
-        <w:t>8080/struts2015727/</w:t>
+      <w:r>
+        <w:rPr>
+          <w:rFonts w:hint="eastAsia"/>
+        </w:rPr>
+        <w:t>localhost:8080/struts2015727/</w:t>
       </w:r>
       <w:r>
         <w:rPr>
@@ -1403,7 +1323,6 @@
               </w:rPr>
               <w:t>&lt;</w:t>
             </w:r>
-            <w:proofErr w:type="spellStart"/>
             <w:r>
               <w:rPr>
                 <w:rFonts w:ascii="Courier New" w:hAnsi="Courier New" w:cs="Courier New"/>
@@ -1412,9 +1331,38 @@
                 <w:sz w:val="18"/>
                 <w:szCs w:val="18"/>
               </w:rPr>
-              <w:t>url</w:t>
-            </w:r>
-            <w:proofErr w:type="spellEnd"/>
+              <w:t>url-pattern</w:t>
+            </w:r>
+            <w:r>
+              <w:rPr>
+                <w:rFonts w:ascii="Courier New" w:hAnsi="Courier New" w:cs="Courier New"/>
+                <w:color w:val="008080"/>
+                <w:kern w:val="0"/>
+                <w:sz w:val="18"/>
+                <w:szCs w:val="18"/>
+              </w:rPr>
+              <w:t>&gt;</w:t>
+            </w:r>
+            <w:r>
+              <w:rPr>
+                <w:rFonts w:ascii="Courier New" w:hAnsi="Courier New" w:cs="Courier New"/>
+                <w:color w:val="000000"/>
+                <w:kern w:val="0"/>
+                <w:sz w:val="18"/>
+                <w:szCs w:val="18"/>
+              </w:rPr>
+              <w:t>/*</w:t>
+            </w:r>
+            <w:r>
+              <w:rPr>
+                <w:rFonts w:ascii="Courier New" w:hAnsi="Courier New" w:cs="Courier New"/>
+                <w:color w:val="008080"/>
+                <w:kern w:val="0"/>
+                <w:sz w:val="18"/>
+                <w:szCs w:val="18"/>
+              </w:rPr>
+              <w:t>&lt;/</w:t>
+            </w:r>
             <w:r>
               <w:rPr>
                 <w:rFonts w:ascii="Courier New" w:hAnsi="Courier New" w:cs="Courier New"/>
@@ -1423,59 +1371,7 @@
                 <w:sz w:val="18"/>
                 <w:szCs w:val="18"/>
               </w:rPr>
-              <w:t>-pattern</w:t>
-            </w:r>
-            <w:r>
-              <w:rPr>
-                <w:rFonts w:ascii="Courier New" w:hAnsi="Courier New" w:cs="Courier New"/>
-                <w:color w:val="008080"/>
-                <w:kern w:val="0"/>
-                <w:sz w:val="18"/>
-                <w:szCs w:val="18"/>
-              </w:rPr>
-              <w:t>&gt;</w:t>
-            </w:r>
-            <w:r>
-              <w:rPr>
-                <w:rFonts w:ascii="Courier New" w:hAnsi="Courier New" w:cs="Courier New"/>
-                <w:color w:val="000000"/>
-                <w:kern w:val="0"/>
-                <w:sz w:val="18"/>
-                <w:szCs w:val="18"/>
-              </w:rPr>
-              <w:t>/*</w:t>
-            </w:r>
-            <w:r>
-              <w:rPr>
-                <w:rFonts w:ascii="Courier New" w:hAnsi="Courier New" w:cs="Courier New"/>
-                <w:color w:val="008080"/>
-                <w:kern w:val="0"/>
-                <w:sz w:val="18"/>
-                <w:szCs w:val="18"/>
-              </w:rPr>
-              <w:t>&lt;/</w:t>
-            </w:r>
-            <w:proofErr w:type="spellStart"/>
-            <w:r>
-              <w:rPr>
-                <w:rFonts w:ascii="Courier New" w:hAnsi="Courier New" w:cs="Courier New"/>
-                <w:color w:val="3F7F7F"/>
-                <w:kern w:val="0"/>
-                <w:sz w:val="18"/>
-                <w:szCs w:val="18"/>
-              </w:rPr>
-              <w:t>url</w:t>
-            </w:r>
-            <w:proofErr w:type="spellEnd"/>
-            <w:r>
-              <w:rPr>
-                <w:rFonts w:ascii="Courier New" w:hAnsi="Courier New" w:cs="Courier New"/>
-                <w:color w:val="3F7F7F"/>
-                <w:kern w:val="0"/>
-                <w:sz w:val="18"/>
-                <w:szCs w:val="18"/>
-              </w:rPr>
-              <w:t>-pattern</w:t>
+              <w:t>url-pattern</w:t>
             </w:r>
             <w:r>
               <w:rPr>
@@ -1716,7 +1612,6 @@
               </w:rPr>
               <w:t xml:space="preserve"> </w:t>
             </w:r>
-            <w:proofErr w:type="spellStart"/>
             <w:r>
               <w:rPr>
                 <w:rFonts w:ascii="Courier New" w:hAnsi="Courier New" w:cs="Courier New"/>
@@ -1728,7 +1623,6 @@
               </w:rPr>
               <w:t>HelloAction</w:t>
             </w:r>
-            <w:proofErr w:type="spellEnd"/>
             <w:r>
               <w:rPr>
                 <w:rFonts w:ascii="Courier New" w:hAnsi="Courier New" w:cs="Courier New"/>
@@ -1761,7 +1655,16 @@
               </w:rPr>
               <w:t xml:space="preserve"> </w:t>
             </w:r>
-            <w:proofErr w:type="spellStart"/>
+            <w:r>
+              <w:rPr>
+                <w:rFonts w:ascii="Courier New" w:hAnsi="Courier New" w:cs="Courier New"/>
+                <w:color w:val="FF0000"/>
+                <w:kern w:val="0"/>
+                <w:sz w:val="18"/>
+                <w:szCs w:val="18"/>
+              </w:rPr>
+              <w:t xml:space="preserve">ActionSupport </w:t>
+            </w:r>
             <w:r>
               <w:rPr>
                 <w:rFonts w:ascii="Courier New" w:hAnsi="Courier New" w:cs="Courier New"/>
@@ -1770,18 +1673,7 @@
                 <w:sz w:val="18"/>
                 <w:szCs w:val="18"/>
               </w:rPr>
-              <w:t>ActionSupport</w:t>
-            </w:r>
-            <w:proofErr w:type="spellEnd"/>
-            <w:r>
-              <w:rPr>
-                <w:rFonts w:ascii="Courier New" w:hAnsi="Courier New" w:cs="Courier New"/>
-                <w:color w:val="000000"/>
-                <w:kern w:val="0"/>
-                <w:sz w:val="18"/>
-                <w:szCs w:val="18"/>
-              </w:rPr>
-              <w:t xml:space="preserve"> {</w:t>
+              <w:t>{</w:t>
             </w:r>
           </w:p>
           <w:p>
@@ -1953,16 +1845,6 @@
                 <w:szCs w:val="18"/>
               </w:rPr>
               <w:tab/>
-            </w:r>
-            <w:proofErr w:type="spellStart"/>
-            <w:r>
-              <w:rPr>
-                <w:rFonts w:ascii="Courier New" w:hAnsi="Courier New" w:cs="Courier New"/>
-                <w:color w:val="000000"/>
-                <w:kern w:val="0"/>
-                <w:sz w:val="18"/>
-                <w:szCs w:val="18"/>
-              </w:rPr>
               <w:t>System.</w:t>
             </w:r>
             <w:r>
@@ -1985,18 +1867,7 @@
                 <w:sz w:val="18"/>
                 <w:szCs w:val="18"/>
               </w:rPr>
-              <w:t>.println</w:t>
-            </w:r>
-            <w:proofErr w:type="spellEnd"/>
-            <w:r>
-              <w:rPr>
-                <w:rFonts w:ascii="Courier New" w:hAnsi="Courier New" w:cs="Courier New"/>
-                <w:color w:val="000000"/>
-                <w:kern w:val="0"/>
-                <w:sz w:val="18"/>
-                <w:szCs w:val="18"/>
-              </w:rPr>
-              <w:t>(</w:t>
+              <w:t>.println(</w:t>
             </w:r>
             <w:r>
               <w:rPr>
@@ -2091,16 +1962,6 @@
                 <w:szCs w:val="18"/>
               </w:rPr>
               <w:tab/>
-            </w:r>
-            <w:proofErr w:type="spellStart"/>
-            <w:r>
-              <w:rPr>
-                <w:rFonts w:ascii="Courier New" w:hAnsi="Courier New" w:cs="Courier New"/>
-                <w:color w:val="000000"/>
-                <w:kern w:val="0"/>
-                <w:sz w:val="18"/>
-                <w:szCs w:val="18"/>
-              </w:rPr>
               <w:t>System.</w:t>
             </w:r>
             <w:r>
@@ -2123,18 +1984,7 @@
                 <w:sz w:val="18"/>
                 <w:szCs w:val="18"/>
               </w:rPr>
-              <w:t>.println</w:t>
-            </w:r>
-            <w:proofErr w:type="spellEnd"/>
-            <w:r>
-              <w:rPr>
-                <w:rFonts w:ascii="Courier New" w:hAnsi="Courier New" w:cs="Courier New"/>
-                <w:color w:val="000000"/>
-                <w:kern w:val="0"/>
-                <w:sz w:val="18"/>
-                <w:szCs w:val="18"/>
-              </w:rPr>
-              <w:t>(</w:t>
+              <w:t>.println(</w:t>
             </w:r>
             <w:r>
               <w:rPr>
@@ -2370,27 +2220,7 @@
                 <w:sz w:val="18"/>
                 <w:szCs w:val="18"/>
               </w:rPr>
-              <w:t xml:space="preserve">action :  </w:t>
-            </w:r>
-            <w:proofErr w:type="spellStart"/>
-            <w:r>
-              <w:rPr>
-                <w:rFonts w:hint="eastAsia"/>
-                <w:color w:val="FF0000"/>
-                <w:sz w:val="18"/>
-                <w:szCs w:val="18"/>
-              </w:rPr>
-              <w:t>src</w:t>
-            </w:r>
-            <w:proofErr w:type="spellEnd"/>
-            <w:r>
-              <w:rPr>
-                <w:rFonts w:hint="eastAsia"/>
-                <w:color w:val="FF0000"/>
-                <w:sz w:val="18"/>
-                <w:szCs w:val="18"/>
-              </w:rPr>
-              <w:t>/struts.xml</w:t>
+              <w:t>action :  src/struts.xml</w:t>
             </w:r>
           </w:p>
         </w:tc>
@@ -2413,7 +2243,6 @@
                 <w:szCs w:val="18"/>
               </w:rPr>
             </w:pPr>
-            <w:proofErr w:type="gramStart"/>
             <w:r>
               <w:rPr>
                 <w:rFonts w:ascii="Courier New" w:hAnsi="Courier New" w:cs="Courier New"/>
@@ -2434,7 +2263,6 @@
               </w:rPr>
               <w:t>xml</w:t>
             </w:r>
-            <w:proofErr w:type="gramEnd"/>
             <w:r>
               <w:rPr>
                 <w:rFonts w:ascii="Courier New" w:hAnsi="Courier New" w:cs="Courier New"/>
@@ -2609,29 +2437,7 @@
                 <w:sz w:val="18"/>
                 <w:szCs w:val="18"/>
               </w:rPr>
-              <w:t xml:space="preserve">          "http://struts.apache.org/</w:t>
-            </w:r>
-            <w:proofErr w:type="spellStart"/>
-            <w:r>
-              <w:rPr>
-                <w:rFonts w:ascii="Courier New" w:hAnsi="Courier New" w:cs="Courier New"/>
-                <w:color w:val="FF0000"/>
-                <w:kern w:val="0"/>
-                <w:sz w:val="18"/>
-                <w:szCs w:val="18"/>
-              </w:rPr>
-              <w:t>dtds</w:t>
-            </w:r>
-            <w:proofErr w:type="spellEnd"/>
-            <w:r>
-              <w:rPr>
-                <w:rFonts w:ascii="Courier New" w:hAnsi="Courier New" w:cs="Courier New"/>
-                <w:color w:val="FF0000"/>
-                <w:kern w:val="0"/>
-                <w:sz w:val="18"/>
-                <w:szCs w:val="18"/>
-              </w:rPr>
-              <w:t>/struts-2.0.dtd"&gt;</w:t>
+              <w:t xml:space="preserve">          "http://struts.apache.org/dtds/struts-2.0.dtd"&gt;</w:t>
             </w:r>
           </w:p>
           <w:p>
@@ -2686,7 +2492,7 @@
               <w:ind w:firstLine="360"/>
               <w:jc w:val="left"/>
               <w:rPr>
-                <w:rFonts w:ascii="Courier New" w:hAnsi="Courier New" w:cs="Courier New" w:hint="eastAsia"/>
+                <w:rFonts w:ascii="Courier New" w:hAnsi="Courier New" w:cs="Courier New"/>
                 <w:color w:val="008080"/>
                 <w:kern w:val="0"/>
                 <w:sz w:val="18"/>
@@ -2752,33 +2558,7 @@
                 <w:sz w:val="18"/>
                 <w:szCs w:val="18"/>
               </w:rPr>
-              <w:t>"</w:t>
-            </w:r>
-            <w:proofErr w:type="spellStart"/>
-            <w:r>
-              <w:rPr>
-                <w:rFonts w:ascii="Courier New" w:hAnsi="Courier New" w:cs="Courier New"/>
-                <w:i/>
-                <w:iCs/>
-                <w:color w:val="2A00FF"/>
-                <w:kern w:val="0"/>
-                <w:sz w:val="18"/>
-                <w:szCs w:val="18"/>
-              </w:rPr>
-              <w:t>xxxx</w:t>
-            </w:r>
-            <w:proofErr w:type="spellEnd"/>
-            <w:r>
-              <w:rPr>
-                <w:rFonts w:ascii="Courier New" w:hAnsi="Courier New" w:cs="Courier New"/>
-                <w:i/>
-                <w:iCs/>
-                <w:color w:val="2A00FF"/>
-                <w:kern w:val="0"/>
-                <w:sz w:val="18"/>
-                <w:szCs w:val="18"/>
-              </w:rPr>
-              <w:t xml:space="preserve">" </w:t>
+              <w:t xml:space="preserve">"xxxx" </w:t>
             </w:r>
             <w:r>
               <w:rPr>
@@ -2864,7 +2644,6 @@
             <w:r>
               <w:rPr>
                 <w:rFonts w:ascii="Courier New" w:hAnsi="Courier New" w:cs="Courier New" w:hint="eastAsia"/>
-                <w:color w:val="008080"/>
                 <w:kern w:val="0"/>
                 <w:sz w:val="18"/>
                 <w:szCs w:val="18"/>
@@ -2874,7 +2653,6 @@
             <w:r>
               <w:rPr>
                 <w:rFonts w:ascii="Courier New" w:hAnsi="Courier New" w:cs="Courier New"/>
-                <w:color w:val="008080"/>
                 <w:kern w:val="0"/>
                 <w:sz w:val="18"/>
                 <w:szCs w:val="18"/>
@@ -2884,7 +2662,6 @@
             <w:r>
               <w:rPr>
                 <w:rFonts w:ascii="Courier New" w:hAnsi="Courier New" w:cs="Courier New" w:hint="eastAsia"/>
-                <w:color w:val="008080"/>
                 <w:kern w:val="0"/>
                 <w:sz w:val="18"/>
                 <w:szCs w:val="18"/>
@@ -2894,29 +2671,24 @@
             <w:r>
               <w:rPr>
                 <w:rFonts w:ascii="Courier New" w:hAnsi="Courier New" w:cs="Courier New" w:hint="eastAsia"/>
-                <w:color w:val="008080"/>
                 <w:kern w:val="0"/>
                 <w:sz w:val="18"/>
                 <w:szCs w:val="18"/>
               </w:rPr>
               <w:t>的访问路径和</w:t>
             </w:r>
-            <w:proofErr w:type="spellStart"/>
             <w:r>
               <w:rPr>
                 <w:rFonts w:ascii="Courier New" w:hAnsi="Courier New" w:cs="Courier New" w:hint="eastAsia"/>
-                <w:color w:val="008080"/>
                 <w:kern w:val="0"/>
                 <w:sz w:val="18"/>
                 <w:szCs w:val="18"/>
               </w:rPr>
               <w:t>servelt</w:t>
             </w:r>
-            <w:proofErr w:type="spellEnd"/>
             <w:r>
               <w:rPr>
                 <w:rFonts w:ascii="Courier New" w:hAnsi="Courier New" w:cs="Courier New" w:hint="eastAsia"/>
-                <w:color w:val="008080"/>
                 <w:kern w:val="0"/>
                 <w:sz w:val="18"/>
                 <w:szCs w:val="18"/>
@@ -2926,7 +2698,6 @@
             <w:r>
               <w:rPr>
                 <w:rFonts w:ascii="Courier New" w:hAnsi="Courier New" w:cs="Courier New" w:hint="eastAsia"/>
-                <w:color w:val="008080"/>
                 <w:kern w:val="0"/>
                 <w:sz w:val="18"/>
                 <w:szCs w:val="18"/>
@@ -3067,33 +2838,7 @@
                 <w:sz w:val="18"/>
                 <w:szCs w:val="18"/>
               </w:rPr>
-              <w:t>"</w:t>
-            </w:r>
-            <w:proofErr w:type="spellStart"/>
-            <w:r>
-              <w:rPr>
-                <w:rFonts w:ascii="Courier New" w:hAnsi="Courier New" w:cs="Courier New"/>
-                <w:i/>
-                <w:iCs/>
-                <w:color w:val="2A00FF"/>
-                <w:kern w:val="0"/>
-                <w:sz w:val="18"/>
-                <w:szCs w:val="18"/>
-              </w:rPr>
-              <w:t>cn.itcast.action.HelloAction</w:t>
-            </w:r>
-            <w:proofErr w:type="spellEnd"/>
-            <w:r>
-              <w:rPr>
-                <w:rFonts w:ascii="Courier New" w:hAnsi="Courier New" w:cs="Courier New"/>
-                <w:i/>
-                <w:iCs/>
-                <w:color w:val="2A00FF"/>
-                <w:kern w:val="0"/>
-                <w:sz w:val="18"/>
-                <w:szCs w:val="18"/>
-              </w:rPr>
-              <w:t xml:space="preserve">" </w:t>
+              <w:t xml:space="preserve">"cn.itcast.action.HelloAction" </w:t>
             </w:r>
             <w:r>
               <w:rPr>
@@ -3260,20 +3005,8 @@
                 <w:sz w:val="18"/>
                 <w:szCs w:val="18"/>
               </w:rPr>
-              <w:t>/</w:t>
-            </w:r>
-            <w:proofErr w:type="spellStart"/>
-            <w:r>
-              <w:rPr>
-                <w:rFonts w:ascii="Courier New" w:hAnsi="Courier New" w:cs="Courier New"/>
-                <w:color w:val="000000"/>
-                <w:kern w:val="0"/>
-                <w:sz w:val="18"/>
-                <w:szCs w:val="18"/>
-              </w:rPr>
-              <w:t>success.jsp</w:t>
-            </w:r>
-            <w:proofErr w:type="spellEnd"/>
+              <w:t>/success.jsp</w:t>
+            </w:r>
             <w:r>
               <w:rPr>
                 <w:rFonts w:ascii="Courier New" w:hAnsi="Courier New" w:cs="Courier New"/>
@@ -3484,6 +3217,493 @@
                 <w:szCs w:val="18"/>
               </w:rPr>
             </w:pPr>
+          </w:p>
+        </w:tc>
+      </w:tr>
+    </w:tbl>
+    <w:p/>
+    <w:p/>
+    <w:p>
+      <w:pPr>
+        <w:rPr>
+          <w:color w:val="FF0000"/>
+        </w:rPr>
+      </w:pPr>
+      <w:r>
+        <w:rPr>
+          <w:rFonts w:hint="eastAsia"/>
+          <w:color w:val="FF0000"/>
+        </w:rPr>
+        <w:t>注：</w:t>
+      </w:r>
+      <w:r>
+        <w:rPr>
+          <w:rFonts w:hint="eastAsia"/>
+          <w:color w:val="FF0000"/>
+        </w:rPr>
+        <w:t>action</w:t>
+      </w:r>
+      <w:r>
+        <w:rPr>
+          <w:rFonts w:hint="eastAsia"/>
+          <w:color w:val="FF0000"/>
+        </w:rPr>
+        <w:t>中的业务方法，必须返回</w:t>
+      </w:r>
+      <w:r>
+        <w:rPr>
+          <w:rFonts w:hint="eastAsia"/>
+          <w:color w:val="FF0000"/>
+        </w:rPr>
+        <w:t>String</w:t>
+      </w:r>
+      <w:r>
+        <w:rPr>
+          <w:rFonts w:hint="eastAsia"/>
+          <w:color w:val="FF0000"/>
+        </w:rPr>
+        <w:t>，方法不能有参数！</w:t>
+      </w:r>
+    </w:p>
+    <w:p>
+      <w:pPr>
+        <w:rPr>
+          <w:color w:val="FF0000"/>
+        </w:rPr>
+      </w:pPr>
+    </w:p>
+    <w:p>
+      <w:pPr>
+        <w:rPr>
+          <w:color w:val="FF0000"/>
+        </w:rPr>
+      </w:pPr>
+    </w:p>
+    <w:p>
+      <w:pPr>
+        <w:rPr>
+          <w:color w:val="FF0000"/>
+          <w:sz w:val="44"/>
+          <w:szCs w:val="44"/>
+        </w:rPr>
+      </w:pPr>
+      <w:r>
+        <w:rPr>
+          <w:rFonts w:hint="eastAsia"/>
+          <w:color w:val="FF0000"/>
+          <w:sz w:val="44"/>
+          <w:szCs w:val="44"/>
+        </w:rPr>
+        <w:t>SSH</w:t>
+      </w:r>
+      <w:r>
+        <w:rPr>
+          <w:rFonts w:hint="eastAsia"/>
+          <w:color w:val="FF0000"/>
+          <w:sz w:val="44"/>
+          <w:szCs w:val="44"/>
+        </w:rPr>
+        <w:t>框架：</w:t>
+      </w:r>
+    </w:p>
+    <w:p>
+      <w:pPr>
+        <w:rPr>
+          <w:color w:val="FF0000"/>
+          <w:sz w:val="44"/>
+          <w:szCs w:val="44"/>
+        </w:rPr>
+      </w:pPr>
+      <w:r>
+        <w:rPr>
+          <w:noProof/>
+        </w:rPr>
+        <w:drawing>
+          <wp:inline distT="0" distB="0" distL="0" distR="0" wp14:anchorId="08D7E64F" wp14:editId="5DAB279C">
+            <wp:extent cx="5274310" cy="2081530"/>
+            <wp:effectExtent l="0" t="0" r="2540" b="0"/>
+            <wp:docPr id="1" name="图片 1"/>
+            <wp:cNvGraphicFramePr>
+              <a:graphicFrameLocks xmlns:a="http://schemas.openxmlformats.org/drawingml/2006/main" noChangeAspect="1"/>
+            </wp:cNvGraphicFramePr>
+            <a:graphic xmlns:a="http://schemas.openxmlformats.org/drawingml/2006/main">
+              <a:graphicData uri="http://schemas.openxmlformats.org/drawingml/2006/picture">
+                <pic:pic xmlns:pic="http://schemas.openxmlformats.org/drawingml/2006/picture">
+                  <pic:nvPicPr>
+                    <pic:cNvPr id="0" name="Picture 1"/>
+                    <pic:cNvPicPr>
+                      <a:picLocks noChangeAspect="1" noChangeArrowheads="1"/>
+                    </pic:cNvPicPr>
+                  </pic:nvPicPr>
+                  <pic:blipFill>
+                    <a:blip r:embed="rId8"/>
+                    <a:srcRect/>
+                    <a:stretch>
+                      <a:fillRect/>
+                    </a:stretch>
+                  </pic:blipFill>
+                  <pic:spPr bwMode="auto">
+                    <a:xfrm>
+                      <a:off x="0" y="0"/>
+                      <a:ext cx="5274310" cy="2081530"/>
+                    </a:xfrm>
+                    <a:prstGeom prst="rect">
+                      <a:avLst/>
+                    </a:prstGeom>
+                    <a:noFill/>
+                    <a:ln w="9525">
+                      <a:noFill/>
+                      <a:miter lim="800000"/>
+                      <a:headEnd/>
+                      <a:tailEnd/>
+                    </a:ln>
+                  </pic:spPr>
+                </pic:pic>
+              </a:graphicData>
+            </a:graphic>
+          </wp:inline>
+        </w:drawing>
+      </w:r>
+    </w:p>
+    <w:p>
+      <w:pPr>
+        <w:rPr>
+          <w:color w:val="FF0000"/>
+          <w:sz w:val="44"/>
+          <w:szCs w:val="44"/>
+        </w:rPr>
+      </w:pPr>
+    </w:p>
+    <w:p>
+      <w:pPr>
+        <w:rPr>
+          <w:color w:val="FF0000"/>
+          <w:sz w:val="44"/>
+          <w:szCs w:val="44"/>
+        </w:rPr>
+      </w:pPr>
+    </w:p>
+    <w:p>
+      <w:pPr>
+        <w:rPr>
+          <w:color w:val="FF0000"/>
+          <w:sz w:val="36"/>
+          <w:szCs w:val="36"/>
+        </w:rPr>
+      </w:pPr>
+      <w:r>
+        <w:rPr>
+          <w:rFonts w:hint="eastAsia"/>
+          <w:color w:val="FF0000"/>
+          <w:sz w:val="36"/>
+          <w:szCs w:val="36"/>
+        </w:rPr>
+        <w:lastRenderedPageBreak/>
+        <w:t>Struts</w:t>
+      </w:r>
+      <w:r>
+        <w:rPr>
+          <w:rFonts w:hint="eastAsia"/>
+          <w:color w:val="FF0000"/>
+          <w:sz w:val="36"/>
+          <w:szCs w:val="36"/>
+        </w:rPr>
+        <w:t>数据的处理</w:t>
+      </w:r>
+      <w:r>
+        <w:rPr>
+          <w:rFonts w:hint="eastAsia"/>
+          <w:color w:val="FF0000"/>
+          <w:sz w:val="36"/>
+          <w:szCs w:val="36"/>
+        </w:rPr>
+        <w:t>（保存数据）：</w:t>
+      </w:r>
+    </w:p>
+    <w:p>
+      <w:pPr>
+        <w:rPr>
+          <w:sz w:val="28"/>
+          <w:szCs w:val="28"/>
+        </w:rPr>
+      </w:pPr>
+      <w:r>
+        <w:rPr>
+          <w:rFonts w:hint="eastAsia"/>
+          <w:sz w:val="28"/>
+          <w:szCs w:val="28"/>
+        </w:rPr>
+        <w:tab/>
+      </w:r>
+    </w:p>
+    <w:tbl>
+      <w:tblPr>
+        <w:tblStyle w:val="a6"/>
+        <w:tblW w:w="10031" w:type="dxa"/>
+        <w:tblLook w:val="04A0" w:firstRow="1" w:lastRow="0" w:firstColumn="1" w:lastColumn="0" w:noHBand="0" w:noVBand="1"/>
+      </w:tblPr>
+      <w:tblGrid>
+        <w:gridCol w:w="10031"/>
+      </w:tblGrid>
+      <w:tr>
+        <w:tc>
+          <w:tcPr>
+            <w:tcW w:w="10031" w:type="dxa"/>
+          </w:tcPr>
+          <w:p>
+            <w:pPr>
+              <w:rPr>
+                <w:color w:val="FF0000"/>
+                <w:sz w:val="28"/>
+                <w:szCs w:val="28"/>
+              </w:rPr>
+            </w:pPr>
+            <w:r>
+              <w:rPr>
+                <w:rFonts w:hint="eastAsia"/>
+                <w:color w:val="FF0000"/>
+                <w:sz w:val="28"/>
+                <w:szCs w:val="28"/>
+              </w:rPr>
+              <w:t>通过</w:t>
+            </w:r>
+            <w:r>
+              <w:rPr>
+                <w:rFonts w:hint="eastAsia"/>
+                <w:color w:val="FF0000"/>
+                <w:sz w:val="28"/>
+                <w:szCs w:val="28"/>
+              </w:rPr>
+              <w:t>ActionContext</w:t>
+            </w:r>
+            <w:r>
+              <w:rPr>
+                <w:rFonts w:hint="eastAsia"/>
+                <w:color w:val="FF0000"/>
+                <w:sz w:val="28"/>
+                <w:szCs w:val="28"/>
+              </w:rPr>
+              <w:t>类：</w:t>
+            </w:r>
+          </w:p>
+          <w:p>
+            <w:pPr>
+              <w:rPr>
+                <w:sz w:val="28"/>
+                <w:szCs w:val="28"/>
+              </w:rPr>
+            </w:pPr>
+            <w:r>
+              <w:rPr>
+                <w:rFonts w:hint="eastAsia"/>
+                <w:sz w:val="28"/>
+                <w:szCs w:val="28"/>
+              </w:rPr>
+              <w:t>ActionContext ac = ActionContext.getContext();</w:t>
+            </w:r>
+          </w:p>
+          <w:p>
+            <w:pPr>
+              <w:rPr>
+                <w:color w:val="FF0000"/>
+                <w:sz w:val="28"/>
+                <w:szCs w:val="28"/>
+              </w:rPr>
+            </w:pPr>
+            <w:r>
+              <w:rPr>
+                <w:rFonts w:hint="eastAsia"/>
+                <w:sz w:val="28"/>
+                <w:szCs w:val="28"/>
+              </w:rPr>
+              <w:t>Map&lt;String,Object&gt; request = ac.getContextMap();</w:t>
+            </w:r>
+            <w:r>
+              <w:rPr>
+                <w:rFonts w:hint="eastAsia"/>
+                <w:color w:val="00B050"/>
+                <w:sz w:val="28"/>
+                <w:szCs w:val="28"/>
+              </w:rPr>
+              <w:t>---</w:t>
+            </w:r>
+            <w:r>
+              <w:rPr>
+                <w:color w:val="00B050"/>
+                <w:sz w:val="28"/>
+                <w:szCs w:val="28"/>
+              </w:rPr>
+              <w:sym w:font="Wingdings" w:char="F0E0"/>
+            </w:r>
+            <w:r>
+              <w:rPr>
+                <w:rFonts w:hint="eastAsia"/>
+                <w:color w:val="00B050"/>
+                <w:sz w:val="28"/>
+                <w:szCs w:val="28"/>
+              </w:rPr>
+              <w:t>&gt;</w:t>
+            </w:r>
+            <w:r>
+              <w:rPr>
+                <w:rFonts w:hint="eastAsia"/>
+                <w:color w:val="FF0000"/>
+                <w:sz w:val="28"/>
+                <w:szCs w:val="28"/>
+              </w:rPr>
+              <w:t xml:space="preserve"> HttpServletResult request = ServletActionContext.getRequest()</w:t>
+            </w:r>
+            <w:r>
+              <w:rPr>
+                <w:rFonts w:hint="eastAsia"/>
+                <w:color w:val="FF0000"/>
+                <w:sz w:val="28"/>
+                <w:szCs w:val="28"/>
+              </w:rPr>
+              <w:t>;[</w:t>
+            </w:r>
+            <w:r>
+              <w:rPr>
+                <w:rFonts w:hint="eastAsia"/>
+                <w:sz w:val="28"/>
+                <w:szCs w:val="28"/>
+              </w:rPr>
+              <w:t>使用</w:t>
+            </w:r>
+            <w:r>
+              <w:rPr>
+                <w:rFonts w:hint="eastAsia"/>
+                <w:sz w:val="28"/>
+                <w:szCs w:val="28"/>
+              </w:rPr>
+              <w:t>ServletApi</w:t>
+            </w:r>
+            <w:r>
+              <w:rPr>
+                <w:rFonts w:hint="eastAsia"/>
+                <w:sz w:val="28"/>
+                <w:szCs w:val="28"/>
+              </w:rPr>
+              <w:t>，原始的</w:t>
+            </w:r>
+            <w:r>
+              <w:rPr>
+                <w:rFonts w:hint="eastAsia"/>
+                <w:sz w:val="28"/>
+                <w:szCs w:val="28"/>
+              </w:rPr>
+              <w:t>request</w:t>
+            </w:r>
+            <w:r>
+              <w:rPr>
+                <w:rFonts w:hint="eastAsia"/>
+                <w:color w:val="FF0000"/>
+                <w:sz w:val="28"/>
+                <w:szCs w:val="28"/>
+              </w:rPr>
+              <w:t>]</w:t>
+            </w:r>
+          </w:p>
+          <w:p>
+            <w:pPr>
+              <w:rPr>
+                <w:sz w:val="28"/>
+                <w:szCs w:val="28"/>
+              </w:rPr>
+            </w:pPr>
+            <w:r>
+              <w:rPr>
+                <w:rFonts w:hint="eastAsia"/>
+                <w:sz w:val="28"/>
+                <w:szCs w:val="28"/>
+              </w:rPr>
+              <w:t>Map&lt;String,Object&gt; session = ac.getSession();</w:t>
+            </w:r>
+          </w:p>
+          <w:p>
+            <w:pPr>
+              <w:rPr>
+                <w:sz w:val="28"/>
+                <w:szCs w:val="28"/>
+              </w:rPr>
+            </w:pPr>
+            <w:r>
+              <w:rPr>
+                <w:rFonts w:hint="eastAsia"/>
+                <w:sz w:val="28"/>
+                <w:szCs w:val="28"/>
+              </w:rPr>
+              <w:t>Map&lt;String,Object&gt; application = ac.getApplication();</w:t>
+            </w:r>
+          </w:p>
+          <w:p>
+            <w:pPr>
+              <w:rPr>
+                <w:sz w:val="28"/>
+                <w:szCs w:val="28"/>
+              </w:rPr>
+            </w:pPr>
+            <w:r>
+              <w:rPr>
+                <w:rFonts w:hint="eastAsia"/>
+                <w:sz w:val="28"/>
+                <w:szCs w:val="28"/>
+              </w:rPr>
+              <w:t>request.put(</w:t>
+            </w:r>
+            <w:r>
+              <w:rPr>
+                <w:sz w:val="28"/>
+                <w:szCs w:val="28"/>
+              </w:rPr>
+              <w:t>“”</w:t>
+            </w:r>
+            <w:r>
+              <w:rPr>
+                <w:rFonts w:hint="eastAsia"/>
+                <w:sz w:val="28"/>
+                <w:szCs w:val="28"/>
+              </w:rPr>
+              <w:t>,</w:t>
+            </w:r>
+            <w:r>
+              <w:rPr>
+                <w:sz w:val="28"/>
+                <w:szCs w:val="28"/>
+              </w:rPr>
+              <w:t>””</w:t>
+            </w:r>
+            <w:r>
+              <w:rPr>
+                <w:rFonts w:hint="eastAsia"/>
+                <w:sz w:val="28"/>
+                <w:szCs w:val="28"/>
+              </w:rPr>
+              <w:t>)</w:t>
+            </w:r>
+            <w:r>
+              <w:rPr>
+                <w:rFonts w:hint="eastAsia"/>
+                <w:sz w:val="28"/>
+                <w:szCs w:val="28"/>
+              </w:rPr>
+              <w:t>；</w:t>
+            </w:r>
+          </w:p>
+          <w:p>
+            <w:pPr>
+              <w:rPr>
+                <w:sz w:val="28"/>
+                <w:szCs w:val="28"/>
+              </w:rPr>
+            </w:pPr>
+            <w:r>
+              <w:rPr>
+                <w:sz w:val="28"/>
+                <w:szCs w:val="28"/>
+              </w:rPr>
+              <w:t>…</w:t>
+            </w:r>
           </w:p>
         </w:tc>
       </w:tr>
@@ -3491,60 +3711,2765 @@
     <w:p>
       <w:pPr>
         <w:rPr>
-          <w:rFonts w:hint="eastAsia"/>
+          <w:sz w:val="28"/>
+          <w:szCs w:val="28"/>
+        </w:rPr>
+      </w:pPr>
+    </w:p>
+    <w:tbl>
+      <w:tblPr>
+        <w:tblStyle w:val="a6"/>
+        <w:tblW w:w="10314" w:type="dxa"/>
+        <w:tblLook w:val="04A0" w:firstRow="1" w:lastRow="0" w:firstColumn="1" w:lastColumn="0" w:noHBand="0" w:noVBand="1"/>
+      </w:tblPr>
+      <w:tblGrid>
+        <w:gridCol w:w="10314"/>
+      </w:tblGrid>
+      <w:tr>
+        <w:tc>
+          <w:tcPr>
+            <w:tcW w:w="10314" w:type="dxa"/>
+          </w:tcPr>
+          <w:p>
+            <w:pPr>
+              <w:rPr>
+                <w:sz w:val="28"/>
+                <w:szCs w:val="28"/>
+              </w:rPr>
+            </w:pPr>
+            <w:r>
+              <w:rPr>
+                <w:rFonts w:hint="eastAsia"/>
+                <w:color w:val="FF0000"/>
+                <w:sz w:val="28"/>
+                <w:szCs w:val="28"/>
+              </w:rPr>
+              <w:t>实现接口：</w:t>
+            </w:r>
+            <w:r>
+              <w:rPr>
+                <w:rFonts w:hint="eastAsia"/>
+                <w:sz w:val="28"/>
+                <w:szCs w:val="28"/>
+              </w:rPr>
+              <w:t xml:space="preserve"> </w:t>
+            </w:r>
+            <w:r>
+              <w:rPr>
+                <w:rFonts w:hint="eastAsia"/>
+                <w:sz w:val="28"/>
+                <w:szCs w:val="28"/>
+              </w:rPr>
+              <w:t>Re</w:t>
+            </w:r>
+            <w:r>
+              <w:rPr>
+                <w:rFonts w:hint="eastAsia"/>
+                <w:sz w:val="28"/>
+                <w:szCs w:val="28"/>
+              </w:rPr>
+              <w:t>questAware ,SessionAware,ApplicationAware  [</w:t>
+            </w:r>
+            <w:r>
+              <w:rPr>
+                <w:rFonts w:hint="eastAsia"/>
+                <w:color w:val="FF0000"/>
+                <w:sz w:val="28"/>
+                <w:szCs w:val="28"/>
+              </w:rPr>
+              <w:t>setRequest</w:t>
+            </w:r>
+            <w:r>
+              <w:rPr>
+                <w:rFonts w:hint="eastAsia"/>
+                <w:sz w:val="28"/>
+                <w:szCs w:val="28"/>
+              </w:rPr>
+              <w:t>]</w:t>
+            </w:r>
+          </w:p>
+        </w:tc>
+      </w:tr>
+    </w:tbl>
+    <w:p>
+      <w:pPr>
+        <w:rPr>
+          <w:sz w:val="28"/>
+          <w:szCs w:val="28"/>
         </w:rPr>
       </w:pPr>
     </w:p>
     <w:p>
       <w:pPr>
         <w:rPr>
-          <w:rFonts w:hint="eastAsia"/>
+          <w:sz w:val="28"/>
+          <w:szCs w:val="28"/>
         </w:rPr>
       </w:pPr>
     </w:p>
     <w:p>
       <w:pPr>
         <w:rPr>
+          <w:b/>
           <w:color w:val="FF0000"/>
+          <w:sz w:val="36"/>
+          <w:szCs w:val="36"/>
         </w:rPr>
       </w:pPr>
       <w:r>
         <w:rPr>
           <w:rFonts w:hint="eastAsia"/>
+          <w:b/>
           <w:color w:val="FF0000"/>
-        </w:rPr>
-        <w:t>注：</w:t>
-      </w:r>
-      <w:r>
-        <w:rPr>
-          <w:rFonts w:hint="eastAsia"/>
+          <w:sz w:val="36"/>
+          <w:szCs w:val="36"/>
+        </w:rPr>
+        <w:t>请求数据自动封装：</w:t>
+      </w:r>
+    </w:p>
+    <w:p>
+      <w:pPr>
+        <w:rPr>
           <w:color w:val="FF0000"/>
-        </w:rPr>
-        <w:t>action</w:t>
-      </w:r>
+          <w:sz w:val="28"/>
+          <w:szCs w:val="28"/>
+        </w:rPr>
+      </w:pPr>
       <w:r>
         <w:rPr>
           <w:rFonts w:hint="eastAsia"/>
           <w:color w:val="FF0000"/>
-        </w:rPr>
-        <w:t>中的业务方法，必须返回</w:t>
+          <w:sz w:val="28"/>
+          <w:szCs w:val="28"/>
+        </w:rPr>
+        <w:tab/>
+      </w:r>
+      <w:r>
+        <w:rPr>
+          <w:sz w:val="28"/>
+          <w:szCs w:val="28"/>
+        </w:rPr>
+        <w:t>J</w:t>
+      </w:r>
+      <w:r>
+        <w:rPr>
+          <w:rFonts w:hint="eastAsia"/>
+          <w:sz w:val="28"/>
+          <w:szCs w:val="28"/>
+        </w:rPr>
+        <w:t>sp</w:t>
+      </w:r>
+      <w:r>
+        <w:rPr>
+          <w:rFonts w:hint="eastAsia"/>
+          <w:sz w:val="28"/>
+          <w:szCs w:val="28"/>
+        </w:rPr>
+        <w:t>表单数据填充到</w:t>
+      </w:r>
+      <w:r>
+        <w:rPr>
+          <w:rFonts w:hint="eastAsia"/>
+          <w:sz w:val="28"/>
+          <w:szCs w:val="28"/>
+        </w:rPr>
+        <w:t xml:space="preserve">action </w:t>
+      </w:r>
+      <w:r>
+        <w:rPr>
+          <w:rFonts w:hint="eastAsia"/>
+          <w:sz w:val="28"/>
+          <w:szCs w:val="28"/>
+        </w:rPr>
+        <w:t>中的属性！</w:t>
       </w:r>
       <w:r>
         <w:rPr>
           <w:rFonts w:hint="eastAsia"/>
           <w:color w:val="FF0000"/>
-        </w:rPr>
-        <w:t>String</w:t>
+          <w:sz w:val="28"/>
+          <w:szCs w:val="28"/>
+        </w:rPr>
+        <w:t xml:space="preserve"> </w:t>
       </w:r>
       <w:r>
         <w:rPr>
           <w:rFonts w:hint="eastAsia"/>
           <w:color w:val="FF0000"/>
-        </w:rPr>
-        <w:t>，方法不能有参数！</w:t>
+          <w:sz w:val="28"/>
+          <w:szCs w:val="28"/>
+        </w:rPr>
+        <w:t>（</w:t>
+      </w:r>
+      <w:r>
+        <w:rPr>
+          <w:rFonts w:hint="eastAsia"/>
+          <w:color w:val="FF0000"/>
+          <w:sz w:val="28"/>
+          <w:szCs w:val="28"/>
+        </w:rPr>
+        <w:t>getXX</w:t>
       </w:r>
       <w:bookmarkStart w:id="0" w:name="_GoBack"/>
       <w:bookmarkEnd w:id="0"/>
+      <w:r>
+        <w:rPr>
+          <w:rFonts w:hint="eastAsia"/>
+          <w:color w:val="FF0000"/>
+          <w:sz w:val="28"/>
+          <w:szCs w:val="28"/>
+        </w:rPr>
+        <w:t>）</w:t>
+      </w:r>
+    </w:p>
+    <w:p>
+      <w:pPr>
+        <w:rPr>
+          <w:sz w:val="28"/>
+          <w:szCs w:val="28"/>
+        </w:rPr>
+      </w:pPr>
+    </w:p>
+    <w:p>
+      <w:pPr>
+        <w:rPr>
+          <w:sz w:val="28"/>
+          <w:szCs w:val="28"/>
+        </w:rPr>
+      </w:pPr>
+    </w:p>
+    <w:p>
+      <w:pPr>
+        <w:rPr>
+          <w:b/>
+          <w:sz w:val="44"/>
+          <w:szCs w:val="44"/>
+        </w:rPr>
+      </w:pPr>
+    </w:p>
+    <w:p>
+      <w:pPr>
+        <w:rPr>
+          <w:b/>
+          <w:sz w:val="44"/>
+          <w:szCs w:val="44"/>
+        </w:rPr>
+      </w:pPr>
+    </w:p>
+    <w:p>
+      <w:pPr>
+        <w:rPr>
+          <w:b/>
+          <w:sz w:val="44"/>
+          <w:szCs w:val="44"/>
+        </w:rPr>
+      </w:pPr>
+    </w:p>
+    <w:p>
+      <w:pPr>
+        <w:rPr>
+          <w:b/>
+          <w:sz w:val="44"/>
+          <w:szCs w:val="44"/>
+        </w:rPr>
+      </w:pPr>
+    </w:p>
+    <w:p>
+      <w:pPr>
+        <w:rPr>
+          <w:b/>
+          <w:color w:val="FF0000"/>
+          <w:sz w:val="44"/>
+          <w:szCs w:val="44"/>
+        </w:rPr>
+      </w:pPr>
+      <w:r>
+        <w:rPr>
+          <w:rFonts w:hint="eastAsia"/>
+          <w:b/>
+          <w:color w:val="FF0000"/>
+          <w:sz w:val="44"/>
+          <w:szCs w:val="44"/>
+        </w:rPr>
+        <w:lastRenderedPageBreak/>
+        <w:t>拦截器的应用</w:t>
+      </w:r>
+      <w:r>
+        <w:rPr>
+          <w:rFonts w:hint="eastAsia"/>
+          <w:b/>
+          <w:color w:val="FF0000"/>
+          <w:sz w:val="44"/>
+          <w:szCs w:val="44"/>
+        </w:rPr>
+        <w:t>（在访问</w:t>
+      </w:r>
+      <w:r>
+        <w:rPr>
+          <w:rFonts w:hint="eastAsia"/>
+          <w:b/>
+          <w:color w:val="FF0000"/>
+          <w:sz w:val="44"/>
+          <w:szCs w:val="44"/>
+        </w:rPr>
+        <w:t>action</w:t>
+      </w:r>
+      <w:r>
+        <w:rPr>
+          <w:rFonts w:hint="eastAsia"/>
+          <w:b/>
+          <w:color w:val="FF0000"/>
+          <w:sz w:val="44"/>
+          <w:szCs w:val="44"/>
+        </w:rPr>
+        <w:t>前必须经过）</w:t>
+      </w:r>
+      <w:r>
+        <w:rPr>
+          <w:rFonts w:hint="eastAsia"/>
+          <w:b/>
+          <w:color w:val="FF0000"/>
+          <w:sz w:val="44"/>
+          <w:szCs w:val="44"/>
+        </w:rPr>
+        <w:t>：</w:t>
+      </w:r>
+    </w:p>
+    <w:p>
+      <w:pPr>
+        <w:rPr>
+          <w:szCs w:val="21"/>
+        </w:rPr>
+      </w:pPr>
+    </w:p>
+    <w:p>
+      <w:pPr>
+        <w:pStyle w:val="a5"/>
+        <w:numPr>
+          <w:ilvl w:val="0"/>
+          <w:numId w:val="2"/>
+        </w:numPr>
+        <w:ind w:firstLineChars="0"/>
+        <w:rPr>
+          <w:szCs w:val="21"/>
+        </w:rPr>
+      </w:pPr>
+      <w:r>
+        <w:rPr>
+          <w:rFonts w:hint="eastAsia"/>
+          <w:szCs w:val="21"/>
+        </w:rPr>
+        <w:t>继承</w:t>
+      </w:r>
+      <w:r>
+        <w:rPr>
+          <w:rFonts w:hint="eastAsia"/>
+          <w:szCs w:val="21"/>
+        </w:rPr>
+        <w:t>AbstractInterceptor</w:t>
+      </w:r>
+    </w:p>
+    <w:p>
+      <w:pPr>
+        <w:pStyle w:val="a5"/>
+        <w:numPr>
+          <w:ilvl w:val="0"/>
+          <w:numId w:val="2"/>
+        </w:numPr>
+        <w:ind w:firstLineChars="0"/>
+        <w:rPr>
+          <w:szCs w:val="21"/>
+        </w:rPr>
+      </w:pPr>
+      <w:r>
+        <w:rPr>
+          <w:rFonts w:hint="eastAsia"/>
+          <w:szCs w:val="21"/>
+        </w:rPr>
+        <w:t>具体的拦截器业务处理方法：</w:t>
+      </w:r>
+    </w:p>
+    <w:tbl>
+      <w:tblPr>
+        <w:tblStyle w:val="a6"/>
+        <w:tblW w:w="0" w:type="auto"/>
+        <w:tblInd w:w="360" w:type="dxa"/>
+        <w:tblLook w:val="04A0" w:firstRow="1" w:lastRow="0" w:firstColumn="1" w:lastColumn="0" w:noHBand="0" w:noVBand="1"/>
+      </w:tblPr>
+      <w:tblGrid>
+        <w:gridCol w:w="8162"/>
+      </w:tblGrid>
+      <w:tr>
+        <w:tc>
+          <w:tcPr>
+            <w:tcW w:w="8162" w:type="dxa"/>
+          </w:tcPr>
+          <w:p>
+            <w:pPr>
+              <w:rPr>
+                <w:szCs w:val="21"/>
+              </w:rPr>
+            </w:pPr>
+            <w:r>
+              <w:rPr>
+                <w:rFonts w:hint="eastAsia"/>
+                <w:szCs w:val="21"/>
+              </w:rPr>
+              <w:t xml:space="preserve"> </w:t>
+            </w:r>
+            <w:r>
+              <w:rPr>
+                <w:szCs w:val="21"/>
+              </w:rPr>
+              <w:t>/**</w:t>
+            </w:r>
+          </w:p>
+          <w:p>
+            <w:pPr>
+              <w:rPr>
+                <w:szCs w:val="21"/>
+              </w:rPr>
+            </w:pPr>
+            <w:r>
+              <w:rPr>
+                <w:rFonts w:hint="eastAsia"/>
+                <w:szCs w:val="21"/>
+              </w:rPr>
+              <w:tab/>
+              <w:t xml:space="preserve"> * </w:t>
+            </w:r>
+            <w:r>
+              <w:rPr>
+                <w:rFonts w:hint="eastAsia"/>
+                <w:szCs w:val="21"/>
+              </w:rPr>
+              <w:t>拦截器业务处理方法</w:t>
+            </w:r>
+          </w:p>
+          <w:p>
+            <w:pPr>
+              <w:rPr>
+                <w:szCs w:val="21"/>
+              </w:rPr>
+            </w:pPr>
+            <w:r>
+              <w:rPr>
+                <w:szCs w:val="21"/>
+              </w:rPr>
+              <w:tab/>
+              <w:t xml:space="preserve"> */</w:t>
+            </w:r>
+          </w:p>
+          <w:p>
+            <w:pPr>
+              <w:rPr>
+                <w:szCs w:val="21"/>
+              </w:rPr>
+            </w:pPr>
+            <w:r>
+              <w:rPr>
+                <w:szCs w:val="21"/>
+              </w:rPr>
+              <w:tab/>
+              <w:t>public String intercept(ActionInvocation invocation) throws Exception {</w:t>
+            </w:r>
+          </w:p>
+          <w:p>
+            <w:pPr>
+              <w:rPr>
+                <w:szCs w:val="21"/>
+              </w:rPr>
+            </w:pPr>
+            <w:r>
+              <w:rPr>
+                <w:rFonts w:hint="eastAsia"/>
+                <w:szCs w:val="21"/>
+              </w:rPr>
+              <w:tab/>
+            </w:r>
+            <w:r>
+              <w:rPr>
+                <w:rFonts w:hint="eastAsia"/>
+                <w:szCs w:val="21"/>
+              </w:rPr>
+              <w:tab/>
+              <w:t xml:space="preserve">// </w:t>
+            </w:r>
+            <w:r>
+              <w:rPr>
+                <w:rFonts w:hint="eastAsia"/>
+                <w:szCs w:val="21"/>
+              </w:rPr>
+              <w:t>拿到当前执行的方法名：判断，只有当前方法名不是</w:t>
+            </w:r>
+            <w:r>
+              <w:rPr>
+                <w:rFonts w:hint="eastAsia"/>
+                <w:szCs w:val="21"/>
+              </w:rPr>
+              <w:t>login,</w:t>
+            </w:r>
+            <w:r>
+              <w:rPr>
+                <w:rFonts w:hint="eastAsia"/>
+                <w:szCs w:val="21"/>
+              </w:rPr>
+              <w:t>就进行验证</w:t>
+            </w:r>
+          </w:p>
+          <w:p>
+            <w:pPr>
+              <w:rPr>
+                <w:szCs w:val="21"/>
+              </w:rPr>
+            </w:pPr>
+            <w:r>
+              <w:rPr>
+                <w:szCs w:val="21"/>
+              </w:rPr>
+              <w:tab/>
+            </w:r>
+            <w:r>
+              <w:rPr>
+                <w:szCs w:val="21"/>
+              </w:rPr>
+              <w:tab/>
+            </w:r>
+          </w:p>
+          <w:p>
+            <w:pPr>
+              <w:rPr>
+                <w:szCs w:val="21"/>
+              </w:rPr>
+            </w:pPr>
+            <w:r>
+              <w:rPr>
+                <w:rFonts w:hint="eastAsia"/>
+                <w:szCs w:val="21"/>
+              </w:rPr>
+              <w:tab/>
+            </w:r>
+            <w:r>
+              <w:rPr>
+                <w:rFonts w:hint="eastAsia"/>
+                <w:szCs w:val="21"/>
+              </w:rPr>
+              <w:tab/>
+              <w:t xml:space="preserve">// </w:t>
+            </w:r>
+            <w:r>
+              <w:rPr>
+                <w:rFonts w:hint="eastAsia"/>
+                <w:color w:val="FF0000"/>
+                <w:szCs w:val="21"/>
+              </w:rPr>
+              <w:t>获取</w:t>
+            </w:r>
+            <w:r>
+              <w:rPr>
+                <w:rFonts w:hint="eastAsia"/>
+                <w:color w:val="FF0000"/>
+                <w:szCs w:val="21"/>
+              </w:rPr>
+              <w:t>ActionContext</w:t>
+            </w:r>
+            <w:r>
+              <w:rPr>
+                <w:rFonts w:hint="eastAsia"/>
+                <w:color w:val="FF0000"/>
+                <w:szCs w:val="21"/>
+              </w:rPr>
+              <w:t>对象</w:t>
+            </w:r>
+          </w:p>
+          <w:p>
+            <w:pPr>
+              <w:rPr>
+                <w:szCs w:val="21"/>
+              </w:rPr>
+            </w:pPr>
+            <w:r>
+              <w:rPr>
+                <w:szCs w:val="21"/>
+              </w:rPr>
+              <w:tab/>
+            </w:r>
+            <w:r>
+              <w:rPr>
+                <w:szCs w:val="21"/>
+              </w:rPr>
+              <w:tab/>
+              <w:t>ActionContext ac = invocation.getInvocationContext();</w:t>
+            </w:r>
+          </w:p>
+          <w:p>
+            <w:pPr>
+              <w:rPr>
+                <w:szCs w:val="21"/>
+              </w:rPr>
+            </w:pPr>
+            <w:r>
+              <w:rPr>
+                <w:szCs w:val="21"/>
+              </w:rPr>
+              <w:tab/>
+            </w:r>
+            <w:r>
+              <w:rPr>
+                <w:szCs w:val="21"/>
+              </w:rPr>
+              <w:tab/>
+            </w:r>
+          </w:p>
+          <w:p>
+            <w:pPr>
+              <w:rPr>
+                <w:szCs w:val="21"/>
+              </w:rPr>
+            </w:pPr>
+            <w:r>
+              <w:rPr>
+                <w:rFonts w:hint="eastAsia"/>
+                <w:szCs w:val="21"/>
+              </w:rPr>
+              <w:tab/>
+            </w:r>
+            <w:r>
+              <w:rPr>
+                <w:rFonts w:hint="eastAsia"/>
+                <w:szCs w:val="21"/>
+              </w:rPr>
+              <w:tab/>
+              <w:t xml:space="preserve">// </w:t>
+            </w:r>
+            <w:r>
+              <w:rPr>
+                <w:rFonts w:hint="eastAsia"/>
+                <w:color w:val="FF0000"/>
+                <w:szCs w:val="21"/>
+              </w:rPr>
+              <w:t>获取</w:t>
+            </w:r>
+            <w:r>
+              <w:rPr>
+                <w:rFonts w:hint="eastAsia"/>
+                <w:color w:val="FF0000"/>
+                <w:szCs w:val="21"/>
+              </w:rPr>
+              <w:t>action</w:t>
+            </w:r>
+            <w:r>
+              <w:rPr>
+                <w:rFonts w:hint="eastAsia"/>
+                <w:color w:val="FF0000"/>
+                <w:szCs w:val="21"/>
+              </w:rPr>
+              <w:t>的代理对象</w:t>
+            </w:r>
+          </w:p>
+          <w:p>
+            <w:pPr>
+              <w:rPr>
+                <w:szCs w:val="21"/>
+              </w:rPr>
+            </w:pPr>
+            <w:r>
+              <w:rPr>
+                <w:szCs w:val="21"/>
+              </w:rPr>
+              <w:tab/>
+            </w:r>
+            <w:r>
+              <w:rPr>
+                <w:szCs w:val="21"/>
+              </w:rPr>
+              <w:tab/>
+              <w:t xml:space="preserve"> ActionProxy proxy = invocation.getProxy();</w:t>
+            </w:r>
+          </w:p>
+          <w:p>
+            <w:pPr>
+              <w:rPr>
+                <w:szCs w:val="21"/>
+              </w:rPr>
+            </w:pPr>
+            <w:r>
+              <w:rPr>
+                <w:rFonts w:hint="eastAsia"/>
+                <w:szCs w:val="21"/>
+              </w:rPr>
+              <w:tab/>
+            </w:r>
+            <w:r>
+              <w:rPr>
+                <w:rFonts w:hint="eastAsia"/>
+                <w:szCs w:val="21"/>
+              </w:rPr>
+              <w:tab/>
+              <w:t xml:space="preserve"> // </w:t>
+            </w:r>
+            <w:r>
+              <w:rPr>
+                <w:rFonts w:hint="eastAsia"/>
+                <w:color w:val="FF0000"/>
+                <w:szCs w:val="21"/>
+              </w:rPr>
+              <w:t>获取当前执行的方法名</w:t>
+            </w:r>
+          </w:p>
+          <w:p>
+            <w:pPr>
+              <w:rPr>
+                <w:szCs w:val="21"/>
+              </w:rPr>
+            </w:pPr>
+            <w:r>
+              <w:rPr>
+                <w:szCs w:val="21"/>
+              </w:rPr>
+              <w:tab/>
+            </w:r>
+            <w:r>
+              <w:rPr>
+                <w:szCs w:val="21"/>
+              </w:rPr>
+              <w:tab/>
+              <w:t xml:space="preserve"> String methodName = proxy.getMethod();</w:t>
+            </w:r>
+          </w:p>
+          <w:p>
+            <w:pPr>
+              <w:rPr>
+                <w:szCs w:val="21"/>
+              </w:rPr>
+            </w:pPr>
+            <w:r>
+              <w:rPr>
+                <w:rFonts w:hint="eastAsia"/>
+                <w:szCs w:val="21"/>
+              </w:rPr>
+              <w:tab/>
+            </w:r>
+            <w:r>
+              <w:rPr>
+                <w:rFonts w:hint="eastAsia"/>
+                <w:szCs w:val="21"/>
+              </w:rPr>
+              <w:tab/>
+              <w:t xml:space="preserve"> // </w:t>
+            </w:r>
+            <w:r>
+              <w:rPr>
+                <w:rFonts w:hint="eastAsia"/>
+                <w:szCs w:val="21"/>
+              </w:rPr>
+              <w:t>判断</w:t>
+            </w:r>
+          </w:p>
+          <w:p>
+            <w:pPr>
+              <w:rPr>
+                <w:szCs w:val="21"/>
+              </w:rPr>
+            </w:pPr>
+            <w:r>
+              <w:rPr>
+                <w:szCs w:val="21"/>
+              </w:rPr>
+              <w:tab/>
+            </w:r>
+            <w:r>
+              <w:rPr>
+                <w:szCs w:val="21"/>
+              </w:rPr>
+              <w:tab/>
+              <w:t xml:space="preserve"> if (!"login".equals(methodName)) {</w:t>
+            </w:r>
+          </w:p>
+          <w:p>
+            <w:pPr>
+              <w:rPr>
+                <w:szCs w:val="21"/>
+              </w:rPr>
+            </w:pPr>
+            <w:r>
+              <w:rPr>
+                <w:rFonts w:hint="eastAsia"/>
+                <w:szCs w:val="21"/>
+              </w:rPr>
+              <w:tab/>
+            </w:r>
+            <w:r>
+              <w:rPr>
+                <w:rFonts w:hint="eastAsia"/>
+                <w:szCs w:val="21"/>
+              </w:rPr>
+              <w:tab/>
+            </w:r>
+            <w:r>
+              <w:rPr>
+                <w:rFonts w:hint="eastAsia"/>
+                <w:szCs w:val="21"/>
+              </w:rPr>
+              <w:tab/>
+              <w:t xml:space="preserve"> // </w:t>
+            </w:r>
+            <w:r>
+              <w:rPr>
+                <w:rFonts w:hint="eastAsia"/>
+                <w:szCs w:val="21"/>
+              </w:rPr>
+              <w:t>先获取当前登陆的用户</w:t>
+            </w:r>
+          </w:p>
+          <w:p>
+            <w:pPr>
+              <w:rPr>
+                <w:szCs w:val="21"/>
+              </w:rPr>
+            </w:pPr>
+            <w:r>
+              <w:rPr>
+                <w:szCs w:val="21"/>
+              </w:rPr>
+              <w:tab/>
+            </w:r>
+            <w:r>
+              <w:rPr>
+                <w:szCs w:val="21"/>
+              </w:rPr>
+              <w:tab/>
+            </w:r>
+            <w:r>
+              <w:rPr>
+                <w:szCs w:val="21"/>
+              </w:rPr>
+              <w:tab/>
+              <w:t xml:space="preserve"> Object obj = ac.getSession().get("userInfo");</w:t>
+            </w:r>
+          </w:p>
+          <w:p>
+            <w:pPr>
+              <w:rPr>
+                <w:szCs w:val="21"/>
+              </w:rPr>
+            </w:pPr>
+            <w:r>
+              <w:rPr>
+                <w:szCs w:val="21"/>
+              </w:rPr>
+              <w:tab/>
+            </w:r>
+            <w:r>
+              <w:rPr>
+                <w:szCs w:val="21"/>
+              </w:rPr>
+              <w:tab/>
+            </w:r>
+            <w:r>
+              <w:rPr>
+                <w:szCs w:val="21"/>
+              </w:rPr>
+              <w:tab/>
+              <w:t xml:space="preserve"> if (obj == null) {</w:t>
+            </w:r>
+          </w:p>
+          <w:p>
+            <w:pPr>
+              <w:rPr>
+                <w:szCs w:val="21"/>
+              </w:rPr>
+            </w:pPr>
+            <w:r>
+              <w:rPr>
+                <w:rFonts w:hint="eastAsia"/>
+                <w:szCs w:val="21"/>
+              </w:rPr>
+              <w:tab/>
+            </w:r>
+            <w:r>
+              <w:rPr>
+                <w:rFonts w:hint="eastAsia"/>
+                <w:szCs w:val="21"/>
+              </w:rPr>
+              <w:tab/>
+            </w:r>
+            <w:r>
+              <w:rPr>
+                <w:rFonts w:hint="eastAsia"/>
+                <w:szCs w:val="21"/>
+              </w:rPr>
+              <w:tab/>
+            </w:r>
+            <w:r>
+              <w:rPr>
+                <w:rFonts w:hint="eastAsia"/>
+                <w:szCs w:val="21"/>
+              </w:rPr>
+              <w:tab/>
+              <w:t xml:space="preserve"> // </w:t>
+            </w:r>
+            <w:r>
+              <w:rPr>
+                <w:rFonts w:hint="eastAsia"/>
+                <w:szCs w:val="21"/>
+              </w:rPr>
+              <w:t>没有登陆</w:t>
+            </w:r>
+          </w:p>
+          <w:p>
+            <w:pPr>
+              <w:rPr>
+                <w:szCs w:val="21"/>
+              </w:rPr>
+            </w:pPr>
+            <w:r>
+              <w:rPr>
+                <w:szCs w:val="21"/>
+              </w:rPr>
+              <w:tab/>
+            </w:r>
+            <w:r>
+              <w:rPr>
+                <w:szCs w:val="21"/>
+              </w:rPr>
+              <w:tab/>
+            </w:r>
+            <w:r>
+              <w:rPr>
+                <w:szCs w:val="21"/>
+              </w:rPr>
+              <w:tab/>
+            </w:r>
+            <w:r>
+              <w:rPr>
+                <w:szCs w:val="21"/>
+              </w:rPr>
+              <w:tab/>
+              <w:t xml:space="preserve"> return "input";</w:t>
+            </w:r>
+          </w:p>
+          <w:p>
+            <w:pPr>
+              <w:rPr>
+                <w:szCs w:val="21"/>
+              </w:rPr>
+            </w:pPr>
+            <w:r>
+              <w:rPr>
+                <w:szCs w:val="21"/>
+              </w:rPr>
+              <w:tab/>
+            </w:r>
+            <w:r>
+              <w:rPr>
+                <w:szCs w:val="21"/>
+              </w:rPr>
+              <w:tab/>
+            </w:r>
+            <w:r>
+              <w:rPr>
+                <w:szCs w:val="21"/>
+              </w:rPr>
+              <w:tab/>
+              <w:t xml:space="preserve"> } else {</w:t>
+            </w:r>
+          </w:p>
+          <w:p>
+            <w:pPr>
+              <w:rPr>
+                <w:szCs w:val="21"/>
+              </w:rPr>
+            </w:pPr>
+            <w:r>
+              <w:rPr>
+                <w:rFonts w:hint="eastAsia"/>
+                <w:szCs w:val="21"/>
+              </w:rPr>
+              <w:tab/>
+            </w:r>
+            <w:r>
+              <w:rPr>
+                <w:rFonts w:hint="eastAsia"/>
+                <w:szCs w:val="21"/>
+              </w:rPr>
+              <w:tab/>
+            </w:r>
+            <w:r>
+              <w:rPr>
+                <w:rFonts w:hint="eastAsia"/>
+                <w:szCs w:val="21"/>
+              </w:rPr>
+              <w:tab/>
+            </w:r>
+            <w:r>
+              <w:rPr>
+                <w:rFonts w:hint="eastAsia"/>
+                <w:szCs w:val="21"/>
+              </w:rPr>
+              <w:tab/>
+              <w:t xml:space="preserve"> // </w:t>
+            </w:r>
+            <w:r>
+              <w:rPr>
+                <w:rFonts w:hint="eastAsia"/>
+                <w:szCs w:val="21"/>
+              </w:rPr>
+              <w:t>当前用户有登陆</w:t>
+            </w:r>
+          </w:p>
+          <w:p>
+            <w:pPr>
+              <w:rPr>
+                <w:szCs w:val="21"/>
+              </w:rPr>
+            </w:pPr>
+            <w:r>
+              <w:rPr>
+                <w:szCs w:val="21"/>
+              </w:rPr>
+              <w:tab/>
+            </w:r>
+            <w:r>
+              <w:rPr>
+                <w:szCs w:val="21"/>
+              </w:rPr>
+              <w:tab/>
+            </w:r>
+            <w:r>
+              <w:rPr>
+                <w:szCs w:val="21"/>
+              </w:rPr>
+              <w:tab/>
+            </w:r>
+            <w:r>
+              <w:rPr>
+                <w:szCs w:val="21"/>
+              </w:rPr>
+              <w:tab/>
+              <w:t xml:space="preserve"> return invocation.invoke();</w:t>
+            </w:r>
+          </w:p>
+          <w:p>
+            <w:pPr>
+              <w:rPr>
+                <w:szCs w:val="21"/>
+              </w:rPr>
+            </w:pPr>
+            <w:r>
+              <w:rPr>
+                <w:szCs w:val="21"/>
+              </w:rPr>
+              <w:tab/>
+            </w:r>
+            <w:r>
+              <w:rPr>
+                <w:szCs w:val="21"/>
+              </w:rPr>
+              <w:tab/>
+            </w:r>
+            <w:r>
+              <w:rPr>
+                <w:szCs w:val="21"/>
+              </w:rPr>
+              <w:tab/>
+              <w:t xml:space="preserve"> }</w:t>
+            </w:r>
+          </w:p>
+          <w:p>
+            <w:pPr>
+              <w:rPr>
+                <w:szCs w:val="21"/>
+              </w:rPr>
+            </w:pPr>
+            <w:r>
+              <w:rPr>
+                <w:szCs w:val="21"/>
+              </w:rPr>
+              <w:tab/>
+            </w:r>
+            <w:r>
+              <w:rPr>
+                <w:szCs w:val="21"/>
+              </w:rPr>
+              <w:tab/>
+              <w:t xml:space="preserve"> } else {</w:t>
+            </w:r>
+          </w:p>
+          <w:p>
+            <w:pPr>
+              <w:rPr>
+                <w:szCs w:val="21"/>
+              </w:rPr>
+            </w:pPr>
+            <w:r>
+              <w:rPr>
+                <w:rFonts w:hint="eastAsia"/>
+                <w:szCs w:val="21"/>
+              </w:rPr>
+              <w:tab/>
+            </w:r>
+            <w:r>
+              <w:rPr>
+                <w:rFonts w:hint="eastAsia"/>
+                <w:szCs w:val="21"/>
+              </w:rPr>
+              <w:tab/>
+            </w:r>
+            <w:r>
+              <w:rPr>
+                <w:rFonts w:hint="eastAsia"/>
+                <w:szCs w:val="21"/>
+              </w:rPr>
+              <w:tab/>
+              <w:t xml:space="preserve"> // </w:t>
+            </w:r>
+            <w:r>
+              <w:rPr>
+                <w:rFonts w:hint="eastAsia"/>
+                <w:szCs w:val="21"/>
+              </w:rPr>
+              <w:t>说明当前用户正在登陆</w:t>
+            </w:r>
+          </w:p>
+          <w:p>
+            <w:pPr>
+              <w:rPr>
+                <w:szCs w:val="21"/>
+              </w:rPr>
+            </w:pPr>
+            <w:r>
+              <w:rPr>
+                <w:szCs w:val="21"/>
+              </w:rPr>
+              <w:tab/>
+            </w:r>
+            <w:r>
+              <w:rPr>
+                <w:szCs w:val="21"/>
+              </w:rPr>
+              <w:tab/>
+            </w:r>
+            <w:r>
+              <w:rPr>
+                <w:szCs w:val="21"/>
+              </w:rPr>
+              <w:tab/>
+              <w:t xml:space="preserve"> return invocation.invoke();</w:t>
+            </w:r>
+          </w:p>
+          <w:p>
+            <w:pPr>
+              <w:rPr>
+                <w:szCs w:val="21"/>
+              </w:rPr>
+            </w:pPr>
+            <w:r>
+              <w:rPr>
+                <w:szCs w:val="21"/>
+              </w:rPr>
+              <w:tab/>
+            </w:r>
+            <w:r>
+              <w:rPr>
+                <w:szCs w:val="21"/>
+              </w:rPr>
+              <w:tab/>
+              <w:t xml:space="preserve"> }</w:t>
+            </w:r>
+          </w:p>
+          <w:p>
+            <w:pPr>
+              <w:rPr>
+                <w:szCs w:val="21"/>
+              </w:rPr>
+            </w:pPr>
+            <w:r>
+              <w:rPr>
+                <w:szCs w:val="21"/>
+              </w:rPr>
+              <w:tab/>
+              <w:t>}</w:t>
+            </w:r>
+          </w:p>
+          <w:p>
+            <w:pPr>
+              <w:rPr>
+                <w:szCs w:val="21"/>
+              </w:rPr>
+            </w:pPr>
+          </w:p>
+        </w:tc>
+      </w:tr>
+    </w:tbl>
+    <w:p>
+      <w:pPr>
+        <w:pStyle w:val="a5"/>
+        <w:numPr>
+          <w:ilvl w:val="0"/>
+          <w:numId w:val="2"/>
+        </w:numPr>
+        <w:ind w:firstLineChars="0"/>
+        <w:rPr>
+          <w:szCs w:val="21"/>
+        </w:rPr>
+      </w:pPr>
+      <w:r>
+        <w:rPr>
+          <w:rFonts w:hint="eastAsia"/>
+          <w:szCs w:val="21"/>
+        </w:rPr>
+        <w:t>拦截器配置：</w:t>
+      </w:r>
+    </w:p>
+    <w:tbl>
+      <w:tblPr>
+        <w:tblStyle w:val="a6"/>
+        <w:tblW w:w="0" w:type="auto"/>
+        <w:tblInd w:w="360" w:type="dxa"/>
+        <w:tblLook w:val="04A0" w:firstRow="1" w:lastRow="0" w:firstColumn="1" w:lastColumn="0" w:noHBand="0" w:noVBand="1"/>
+      </w:tblPr>
+      <w:tblGrid>
+        <w:gridCol w:w="8162"/>
+      </w:tblGrid>
+      <w:tr>
+        <w:tc>
+          <w:tcPr>
+            <w:tcW w:w="8522" w:type="dxa"/>
+          </w:tcPr>
+          <w:p>
+            <w:pPr>
+              <w:rPr>
+                <w:szCs w:val="21"/>
+              </w:rPr>
+            </w:pPr>
+            <w:r>
+              <w:rPr>
+                <w:rFonts w:hint="eastAsia"/>
+                <w:szCs w:val="21"/>
+              </w:rPr>
+              <w:t xml:space="preserve"> </w:t>
+            </w:r>
+            <w:r>
+              <w:rPr>
+                <w:rFonts w:hint="eastAsia"/>
+                <w:szCs w:val="21"/>
+              </w:rPr>
+              <w:t xml:space="preserve">&lt;!-- </w:t>
+            </w:r>
+            <w:r>
+              <w:rPr>
+                <w:rFonts w:hint="eastAsia"/>
+                <w:szCs w:val="21"/>
+              </w:rPr>
+              <w:t>【拦截器配置】</w:t>
+            </w:r>
+            <w:r>
+              <w:rPr>
+                <w:rFonts w:hint="eastAsia"/>
+                <w:szCs w:val="21"/>
+              </w:rPr>
+              <w:t xml:space="preserve"> --&gt;</w:t>
+            </w:r>
+          </w:p>
+          <w:p>
+            <w:pPr>
+              <w:rPr>
+                <w:szCs w:val="21"/>
+              </w:rPr>
+            </w:pPr>
+            <w:r>
+              <w:rPr>
+                <w:szCs w:val="21"/>
+              </w:rPr>
+              <w:tab/>
+            </w:r>
+            <w:r>
+              <w:rPr>
+                <w:szCs w:val="21"/>
+              </w:rPr>
+              <w:tab/>
+              <w:t>&lt;interceptors&gt;</w:t>
+            </w:r>
+          </w:p>
+          <w:p>
+            <w:pPr>
+              <w:rPr>
+                <w:szCs w:val="21"/>
+              </w:rPr>
+            </w:pPr>
+            <w:r>
+              <w:rPr>
+                <w:szCs w:val="21"/>
+              </w:rPr>
+              <w:tab/>
+            </w:r>
+            <w:r>
+              <w:rPr>
+                <w:szCs w:val="21"/>
+              </w:rPr>
+              <w:tab/>
+            </w:r>
+            <w:r>
+              <w:rPr>
+                <w:szCs w:val="21"/>
+              </w:rPr>
+              <w:tab/>
+              <w:t>&lt;interceptor</w:t>
+            </w:r>
+            <w:r>
+              <w:rPr>
+                <w:rFonts w:hint="eastAsia"/>
+                <w:szCs w:val="21"/>
+              </w:rPr>
+              <w:t xml:space="preserve"> </w:t>
+            </w:r>
+            <w:r>
+              <w:rPr>
+                <w:szCs w:val="21"/>
+              </w:rPr>
+              <w:t>name="</w:t>
+            </w:r>
+            <w:r>
+              <w:rPr>
+                <w:color w:val="FF0000"/>
+                <w:szCs w:val="21"/>
+              </w:rPr>
+              <w:t>loginCheck</w:t>
+            </w:r>
+            <w:r>
+              <w:rPr>
+                <w:szCs w:val="21"/>
+              </w:rPr>
+              <w:t>" class="</w:t>
+            </w:r>
+            <w:r>
+              <w:rPr>
+                <w:color w:val="FF0000"/>
+                <w:szCs w:val="21"/>
+              </w:rPr>
+              <w:t>cn.itcast.interceptor.UserCheckInterceptor</w:t>
+            </w:r>
+            <w:r>
+              <w:rPr>
+                <w:szCs w:val="21"/>
+              </w:rPr>
+              <w:t>"&gt;&lt;/interceptor&gt;</w:t>
+            </w:r>
+          </w:p>
+          <w:p>
+            <w:pPr>
+              <w:rPr>
+                <w:szCs w:val="21"/>
+              </w:rPr>
+            </w:pPr>
+            <w:r>
+              <w:rPr>
+                <w:szCs w:val="21"/>
+              </w:rPr>
+              <w:tab/>
+            </w:r>
+            <w:r>
+              <w:rPr>
+                <w:szCs w:val="21"/>
+              </w:rPr>
+              <w:tab/>
+            </w:r>
+            <w:r>
+              <w:rPr>
+                <w:szCs w:val="21"/>
+              </w:rPr>
+              <w:tab/>
+              <w:t>&lt;interceptor-stack name="</w:t>
+            </w:r>
+            <w:r>
+              <w:rPr>
+                <w:color w:val="FF0000"/>
+                <w:szCs w:val="21"/>
+              </w:rPr>
+              <w:t>myStack</w:t>
+            </w:r>
+            <w:r>
+              <w:rPr>
+                <w:szCs w:val="21"/>
+              </w:rPr>
+              <w:t>"&gt;</w:t>
+            </w:r>
+          </w:p>
+          <w:p>
+            <w:pPr>
+              <w:rPr>
+                <w:szCs w:val="21"/>
+              </w:rPr>
+            </w:pPr>
+            <w:r>
+              <w:rPr>
+                <w:szCs w:val="21"/>
+              </w:rPr>
+              <w:tab/>
+            </w:r>
+            <w:r>
+              <w:rPr>
+                <w:szCs w:val="21"/>
+              </w:rPr>
+              <w:tab/>
+            </w:r>
+            <w:r>
+              <w:rPr>
+                <w:szCs w:val="21"/>
+              </w:rPr>
+              <w:tab/>
+            </w:r>
+            <w:r>
+              <w:rPr>
+                <w:szCs w:val="21"/>
+              </w:rPr>
+              <w:tab/>
+              <w:t>&lt;interceptor-ref name="</w:t>
+            </w:r>
+            <w:r>
+              <w:rPr>
+                <w:color w:val="FF0000"/>
+                <w:szCs w:val="21"/>
+              </w:rPr>
+              <w:t>defaultStack</w:t>
+            </w:r>
+            <w:r>
+              <w:rPr>
+                <w:szCs w:val="21"/>
+              </w:rPr>
+              <w:t>"&gt;&lt;/interceptor-ref&gt;</w:t>
+            </w:r>
+          </w:p>
+          <w:p>
+            <w:pPr>
+              <w:rPr>
+                <w:szCs w:val="21"/>
+              </w:rPr>
+            </w:pPr>
+            <w:r>
+              <w:rPr>
+                <w:szCs w:val="21"/>
+              </w:rPr>
+              <w:tab/>
+            </w:r>
+            <w:r>
+              <w:rPr>
+                <w:szCs w:val="21"/>
+              </w:rPr>
+              <w:tab/>
+            </w:r>
+            <w:r>
+              <w:rPr>
+                <w:szCs w:val="21"/>
+              </w:rPr>
+              <w:tab/>
+            </w:r>
+            <w:r>
+              <w:rPr>
+                <w:szCs w:val="21"/>
+              </w:rPr>
+              <w:tab/>
+              <w:t>&lt;interceptor-ref name="</w:t>
+            </w:r>
+            <w:r>
+              <w:rPr>
+                <w:color w:val="FF0000"/>
+                <w:szCs w:val="21"/>
+              </w:rPr>
+              <w:t>loginCheck</w:t>
+            </w:r>
+            <w:r>
+              <w:rPr>
+                <w:szCs w:val="21"/>
+              </w:rPr>
+              <w:t>"&gt;&lt;/interceptor-ref&gt;</w:t>
+            </w:r>
+          </w:p>
+          <w:p>
+            <w:pPr>
+              <w:rPr>
+                <w:szCs w:val="21"/>
+              </w:rPr>
+            </w:pPr>
+            <w:r>
+              <w:rPr>
+                <w:szCs w:val="21"/>
+              </w:rPr>
+              <w:tab/>
+            </w:r>
+            <w:r>
+              <w:rPr>
+                <w:szCs w:val="21"/>
+              </w:rPr>
+              <w:tab/>
+            </w:r>
+            <w:r>
+              <w:rPr>
+                <w:szCs w:val="21"/>
+              </w:rPr>
+              <w:tab/>
+              <w:t>&lt;/interceptor-stack&gt;</w:t>
+            </w:r>
+          </w:p>
+          <w:p>
+            <w:pPr>
+              <w:rPr>
+                <w:szCs w:val="21"/>
+              </w:rPr>
+            </w:pPr>
+            <w:r>
+              <w:rPr>
+                <w:szCs w:val="21"/>
+              </w:rPr>
+              <w:lastRenderedPageBreak/>
+              <w:tab/>
+            </w:r>
+            <w:r>
+              <w:rPr>
+                <w:szCs w:val="21"/>
+              </w:rPr>
+              <w:tab/>
+              <w:t>&lt;/interceptors&gt;</w:t>
+            </w:r>
+          </w:p>
+        </w:tc>
+      </w:tr>
+    </w:tbl>
+    <w:p>
+      <w:pPr>
+        <w:pStyle w:val="a5"/>
+        <w:numPr>
+          <w:ilvl w:val="0"/>
+          <w:numId w:val="2"/>
+        </w:numPr>
+        <w:ind w:firstLineChars="0"/>
+        <w:rPr>
+          <w:szCs w:val="21"/>
+        </w:rPr>
+      </w:pPr>
+      <w:r>
+        <w:rPr>
+          <w:rFonts w:hint="eastAsia"/>
+          <w:szCs w:val="21"/>
+        </w:rPr>
+        <w:lastRenderedPageBreak/>
+        <w:t>执行拦截器：</w:t>
+      </w:r>
+    </w:p>
+    <w:tbl>
+      <w:tblPr>
+        <w:tblStyle w:val="a6"/>
+        <w:tblW w:w="0" w:type="auto"/>
+        <w:tblLook w:val="04A0" w:firstRow="1" w:lastRow="0" w:firstColumn="1" w:lastColumn="0" w:noHBand="0" w:noVBand="1"/>
+      </w:tblPr>
+      <w:tblGrid>
+        <w:gridCol w:w="8522"/>
+      </w:tblGrid>
+      <w:tr>
+        <w:tc>
+          <w:tcPr>
+            <w:tcW w:w="8522" w:type="dxa"/>
+          </w:tcPr>
+          <w:p>
+            <w:pPr>
+              <w:rPr>
+                <w:szCs w:val="21"/>
+              </w:rPr>
+            </w:pPr>
+            <w:r>
+              <w:rPr>
+                <w:rFonts w:hint="eastAsia"/>
+                <w:szCs w:val="21"/>
+              </w:rPr>
+              <w:t xml:space="preserve">  </w:t>
+            </w:r>
+            <w:r>
+              <w:rPr>
+                <w:rFonts w:hint="eastAsia"/>
+                <w:szCs w:val="21"/>
+              </w:rPr>
+              <w:t xml:space="preserve">&lt;!-- </w:t>
+            </w:r>
+            <w:r>
+              <w:rPr>
+                <w:rFonts w:hint="eastAsia"/>
+                <w:szCs w:val="21"/>
+              </w:rPr>
+              <w:t>【执行拦截器</w:t>
+            </w:r>
+            <w:r>
+              <w:rPr>
+                <w:rFonts w:hint="eastAsia"/>
+                <w:szCs w:val="21"/>
+              </w:rPr>
+              <w:t>:</w:t>
+            </w:r>
+            <w:r>
+              <w:rPr>
+                <w:rFonts w:hint="eastAsia"/>
+                <w:szCs w:val="21"/>
+              </w:rPr>
+              <w:t>第一种写法：</w:t>
+            </w:r>
+            <w:r>
+              <w:rPr>
+                <w:rFonts w:hint="eastAsia"/>
+                <w:szCs w:val="21"/>
+              </w:rPr>
+              <w:t xml:space="preserve"> </w:t>
+            </w:r>
+            <w:r>
+              <w:rPr>
+                <w:rFonts w:hint="eastAsia"/>
+                <w:szCs w:val="21"/>
+              </w:rPr>
+              <w:t>当前包下</w:t>
+            </w:r>
+            <w:r>
+              <w:rPr>
+                <w:rFonts w:hint="eastAsia"/>
+                <w:color w:val="FF0000"/>
+                <w:szCs w:val="21"/>
+              </w:rPr>
+              <w:t>所有的</w:t>
+            </w:r>
+            <w:r>
+              <w:rPr>
+                <w:rFonts w:hint="eastAsia"/>
+                <w:color w:val="FF0000"/>
+                <w:szCs w:val="21"/>
+              </w:rPr>
+              <w:t>acntion</w:t>
+            </w:r>
+            <w:r>
+              <w:rPr>
+                <w:rFonts w:hint="eastAsia"/>
+                <w:color w:val="FF0000"/>
+                <w:szCs w:val="21"/>
+              </w:rPr>
+              <w:t>都</w:t>
+            </w:r>
+            <w:r>
+              <w:rPr>
+                <w:rFonts w:hint="eastAsia"/>
+                <w:szCs w:val="21"/>
+              </w:rPr>
+              <w:t>执行</w:t>
+            </w:r>
+            <w:r>
+              <w:rPr>
+                <w:rFonts w:hint="eastAsia"/>
+                <w:szCs w:val="21"/>
+              </w:rPr>
+              <w:t>myStack</w:t>
+            </w:r>
+            <w:r>
+              <w:rPr>
+                <w:rFonts w:hint="eastAsia"/>
+                <w:szCs w:val="21"/>
+              </w:rPr>
+              <w:t>栈】</w:t>
+            </w:r>
+            <w:r>
+              <w:rPr>
+                <w:rFonts w:hint="eastAsia"/>
+                <w:szCs w:val="21"/>
+              </w:rPr>
+              <w:t>(</w:t>
+            </w:r>
+            <w:r>
+              <w:rPr>
+                <w:rFonts w:hint="eastAsia"/>
+                <w:color w:val="FF0000"/>
+                <w:szCs w:val="21"/>
+              </w:rPr>
+              <w:t>在</w:t>
+            </w:r>
+            <w:r>
+              <w:rPr>
+                <w:rFonts w:hint="eastAsia"/>
+                <w:color w:val="FF0000"/>
+                <w:szCs w:val="21"/>
+              </w:rPr>
+              <w:t>action</w:t>
+            </w:r>
+            <w:r>
+              <w:rPr>
+                <w:rFonts w:hint="eastAsia"/>
+                <w:color w:val="FF0000"/>
+                <w:szCs w:val="21"/>
+              </w:rPr>
+              <w:t>前</w:t>
+            </w:r>
+            <w:r>
+              <w:rPr>
+                <w:rFonts w:hint="eastAsia"/>
+                <w:szCs w:val="21"/>
+              </w:rPr>
+              <w:t>)</w:t>
+            </w:r>
+          </w:p>
+          <w:p>
+            <w:pPr>
+              <w:rPr>
+                <w:szCs w:val="21"/>
+              </w:rPr>
+            </w:pPr>
+            <w:r>
+              <w:rPr>
+                <w:szCs w:val="21"/>
+              </w:rPr>
+              <w:tab/>
+            </w:r>
+            <w:r>
+              <w:rPr>
+                <w:szCs w:val="21"/>
+              </w:rPr>
+              <w:tab/>
+              <w:t>&lt;default-interceptor-ref name="myStack"&gt;&lt;/default-interceptor-ref&gt;</w:t>
+            </w:r>
+          </w:p>
+          <w:p>
+            <w:pPr>
+              <w:rPr>
+                <w:szCs w:val="21"/>
+              </w:rPr>
+            </w:pPr>
+            <w:r>
+              <w:rPr>
+                <w:szCs w:val="21"/>
+              </w:rPr>
+              <w:tab/>
+            </w:r>
+            <w:r>
+              <w:rPr>
+                <w:szCs w:val="21"/>
+              </w:rPr>
+              <w:tab/>
+              <w:t xml:space="preserve"> --&gt;</w:t>
+            </w:r>
+          </w:p>
+          <w:p>
+            <w:pPr>
+              <w:rPr>
+                <w:szCs w:val="21"/>
+              </w:rPr>
+            </w:pPr>
+          </w:p>
+          <w:p>
+            <w:pPr>
+              <w:rPr>
+                <w:szCs w:val="21"/>
+              </w:rPr>
+            </w:pPr>
+            <w:r>
+              <w:rPr>
+                <w:rFonts w:hint="eastAsia"/>
+                <w:szCs w:val="21"/>
+              </w:rPr>
+              <w:t>&lt;!--</w:t>
+            </w:r>
+            <w:r>
+              <w:rPr>
+                <w:rFonts w:hint="eastAsia"/>
+                <w:szCs w:val="21"/>
+              </w:rPr>
+              <w:t>第二种写法：</w:t>
+            </w:r>
+            <w:r>
+              <w:rPr>
+                <w:rFonts w:hint="eastAsia"/>
+                <w:szCs w:val="21"/>
+              </w:rPr>
+              <w:t xml:space="preserve"> </w:t>
+            </w:r>
+            <w:r>
+              <w:rPr>
+                <w:rFonts w:hint="eastAsia"/>
+                <w:szCs w:val="21"/>
+              </w:rPr>
+              <w:t>只是在这一个</w:t>
+            </w:r>
+            <w:r>
+              <w:rPr>
+                <w:rFonts w:hint="eastAsia"/>
+                <w:szCs w:val="21"/>
+              </w:rPr>
+              <w:t>Action</w:t>
+            </w:r>
+            <w:r>
+              <w:rPr>
+                <w:rFonts w:hint="eastAsia"/>
+                <w:szCs w:val="21"/>
+              </w:rPr>
+              <w:t>中执行</w:t>
+            </w:r>
+            <w:r>
+              <w:rPr>
+                <w:rFonts w:hint="eastAsia"/>
+                <w:szCs w:val="21"/>
+              </w:rPr>
+              <w:t>myStack</w:t>
+            </w:r>
+            <w:r>
+              <w:rPr>
+                <w:rFonts w:hint="eastAsia"/>
+                <w:szCs w:val="21"/>
+              </w:rPr>
+              <w:t>栈</w:t>
+            </w:r>
+            <w:r>
+              <w:rPr>
+                <w:rFonts w:hint="eastAsia"/>
+                <w:szCs w:val="21"/>
+              </w:rPr>
+              <w:t xml:space="preserve"> </w:t>
+            </w:r>
+            <w:r>
+              <w:rPr>
+                <w:rFonts w:hint="eastAsia"/>
+                <w:szCs w:val="21"/>
+              </w:rPr>
+              <w:t>（</w:t>
+            </w:r>
+            <w:r>
+              <w:rPr>
+                <w:rFonts w:hint="eastAsia"/>
+                <w:color w:val="FF0000"/>
+                <w:szCs w:val="21"/>
+              </w:rPr>
+              <w:t>在</w:t>
+            </w:r>
+            <w:r>
+              <w:rPr>
+                <w:rFonts w:hint="eastAsia"/>
+                <w:color w:val="FF0000"/>
+                <w:szCs w:val="21"/>
+              </w:rPr>
+              <w:t>action</w:t>
+            </w:r>
+            <w:r>
+              <w:rPr>
+                <w:rFonts w:hint="eastAsia"/>
+                <w:color w:val="FF0000"/>
+                <w:szCs w:val="21"/>
+              </w:rPr>
+              <w:t>中</w:t>
+            </w:r>
+            <w:r>
+              <w:rPr>
+                <w:rFonts w:hint="eastAsia"/>
+                <w:szCs w:val="21"/>
+              </w:rPr>
+              <w:t>）</w:t>
+            </w:r>
+          </w:p>
+          <w:p>
+            <w:pPr>
+              <w:rPr>
+                <w:szCs w:val="21"/>
+              </w:rPr>
+            </w:pPr>
+            <w:r>
+              <w:rPr>
+                <w:szCs w:val="21"/>
+              </w:rPr>
+              <w:tab/>
+            </w:r>
+            <w:r>
+              <w:rPr>
+                <w:szCs w:val="21"/>
+              </w:rPr>
+              <w:tab/>
+            </w:r>
+            <w:r>
+              <w:rPr>
+                <w:szCs w:val="21"/>
+              </w:rPr>
+              <w:tab/>
+              <w:t>&lt;interceptor-ref name="defaultStackt"&gt;&lt;/interceptor-ref&gt;</w:t>
+            </w:r>
+          </w:p>
+          <w:p>
+            <w:pPr>
+              <w:rPr>
+                <w:szCs w:val="21"/>
+              </w:rPr>
+            </w:pPr>
+            <w:r>
+              <w:rPr>
+                <w:szCs w:val="21"/>
+              </w:rPr>
+              <w:tab/>
+            </w:r>
+            <w:r>
+              <w:rPr>
+                <w:szCs w:val="21"/>
+              </w:rPr>
+              <w:tab/>
+            </w:r>
+            <w:r>
+              <w:rPr>
+                <w:szCs w:val="21"/>
+              </w:rPr>
+              <w:tab/>
+              <w:t>&lt;interceptor-ref name="loginCheck"&gt;&lt;/interceptor-ref&gt;</w:t>
+            </w:r>
+          </w:p>
+          <w:p>
+            <w:pPr>
+              <w:rPr>
+                <w:szCs w:val="21"/>
+              </w:rPr>
+            </w:pPr>
+            <w:r>
+              <w:rPr>
+                <w:szCs w:val="21"/>
+              </w:rPr>
+              <w:tab/>
+            </w:r>
+            <w:r>
+              <w:rPr>
+                <w:szCs w:val="21"/>
+              </w:rPr>
+              <w:tab/>
+            </w:r>
+            <w:r>
+              <w:rPr>
+                <w:szCs w:val="21"/>
+              </w:rPr>
+              <w:tab/>
+              <w:t>--&gt;</w:t>
+            </w:r>
+          </w:p>
+          <w:p>
+            <w:pPr>
+              <w:rPr>
+                <w:szCs w:val="21"/>
+              </w:rPr>
+            </w:pPr>
+          </w:p>
+          <w:p>
+            <w:pPr>
+              <w:rPr>
+                <w:szCs w:val="21"/>
+              </w:rPr>
+            </w:pPr>
+            <w:r>
+              <w:rPr>
+                <w:rFonts w:hint="eastAsia"/>
+                <w:szCs w:val="21"/>
+              </w:rPr>
+              <w:t xml:space="preserve">&lt;!-- </w:t>
+            </w:r>
+            <w:r>
+              <w:rPr>
+                <w:rFonts w:hint="eastAsia"/>
+                <w:szCs w:val="21"/>
+              </w:rPr>
+              <w:t>第三种写法：执行用户栈</w:t>
+            </w:r>
+            <w:r>
+              <w:rPr>
+                <w:rFonts w:hint="eastAsia"/>
+                <w:szCs w:val="21"/>
+              </w:rPr>
+              <w:t>(</w:t>
+            </w:r>
+            <w:r>
+              <w:rPr>
+                <w:rFonts w:hint="eastAsia"/>
+                <w:szCs w:val="21"/>
+              </w:rPr>
+              <w:t>与第二种写法一样，</w:t>
+            </w:r>
+            <w:r>
+              <w:rPr>
+                <w:rFonts w:hint="eastAsia"/>
+                <w:szCs w:val="21"/>
+              </w:rPr>
+              <w:t xml:space="preserve"> </w:t>
+            </w:r>
+            <w:r>
+              <w:rPr>
+                <w:rFonts w:hint="eastAsia"/>
+                <w:szCs w:val="21"/>
+              </w:rPr>
+              <w:t>只在</w:t>
+            </w:r>
+            <w:r>
+              <w:rPr>
+                <w:rFonts w:hint="eastAsia"/>
+                <w:color w:val="FF0000"/>
+                <w:szCs w:val="21"/>
+              </w:rPr>
+              <w:t>当前</w:t>
+            </w:r>
+            <w:r>
+              <w:rPr>
+                <w:rFonts w:hint="eastAsia"/>
+                <w:color w:val="FF0000"/>
+                <w:szCs w:val="21"/>
+              </w:rPr>
+              <w:t>aciton</w:t>
+            </w:r>
+            <w:r>
+              <w:rPr>
+                <w:rFonts w:hint="eastAsia"/>
+                <w:color w:val="FF0000"/>
+                <w:szCs w:val="21"/>
+              </w:rPr>
+              <w:t>中</w:t>
+            </w:r>
+            <w:r>
+              <w:rPr>
+                <w:rFonts w:hint="eastAsia"/>
+                <w:szCs w:val="21"/>
+              </w:rPr>
+              <w:t>执行自定义栈</w:t>
+            </w:r>
+            <w:r>
+              <w:rPr>
+                <w:rFonts w:hint="eastAsia"/>
+                <w:szCs w:val="21"/>
+              </w:rPr>
+              <w:t>) --&gt;</w:t>
+            </w:r>
+          </w:p>
+          <w:p>
+            <w:pPr>
+              <w:rPr>
+                <w:szCs w:val="21"/>
+              </w:rPr>
+            </w:pPr>
+            <w:r>
+              <w:rPr>
+                <w:szCs w:val="21"/>
+              </w:rPr>
+              <w:tab/>
+            </w:r>
+            <w:r>
+              <w:rPr>
+                <w:szCs w:val="21"/>
+              </w:rPr>
+              <w:tab/>
+            </w:r>
+            <w:r>
+              <w:rPr>
+                <w:szCs w:val="21"/>
+              </w:rPr>
+              <w:tab/>
+              <w:t>&lt;interceptor-ref name="myStack"&gt;&lt;/interceptor-ref&gt;</w:t>
+            </w:r>
+          </w:p>
+        </w:tc>
+      </w:tr>
+    </w:tbl>
+    <w:p>
+      <w:pPr>
+        <w:rPr>
+          <w:szCs w:val="21"/>
+        </w:rPr>
+      </w:pPr>
+    </w:p>
+    <w:p>
+      <w:pPr>
+        <w:rPr>
+          <w:szCs w:val="21"/>
+        </w:rPr>
+      </w:pPr>
+    </w:p>
+    <w:p>
+      <w:pPr>
+        <w:rPr>
+          <w:szCs w:val="21"/>
+        </w:rPr>
+      </w:pPr>
+    </w:p>
+    <w:p>
+      <w:pPr>
+        <w:rPr>
+          <w:b/>
+          <w:color w:val="FF0000"/>
+          <w:sz w:val="32"/>
+          <w:szCs w:val="32"/>
+        </w:rPr>
+      </w:pPr>
+      <w:r>
+        <w:rPr>
+          <w:rFonts w:hint="eastAsia"/>
+          <w:b/>
+          <w:color w:val="FF0000"/>
+          <w:sz w:val="32"/>
+          <w:szCs w:val="32"/>
+        </w:rPr>
+        <w:t>Struts2</w:t>
+      </w:r>
+      <w:r>
+        <w:rPr>
+          <w:rFonts w:hint="eastAsia"/>
+          <w:b/>
+          <w:color w:val="FF0000"/>
+          <w:sz w:val="32"/>
+          <w:szCs w:val="32"/>
+        </w:rPr>
+        <w:t>中国际化：</w:t>
+      </w:r>
+    </w:p>
+    <w:p>
+      <w:r>
+        <w:rPr>
+          <w:rFonts w:hint="eastAsia"/>
+        </w:rPr>
+        <w:tab/>
+        <w:t xml:space="preserve">1. </w:t>
+      </w:r>
+      <w:r>
+        <w:rPr>
+          <w:rFonts w:hint="eastAsia"/>
+        </w:rPr>
+        <w:t>写资源文件</w:t>
+      </w:r>
+      <w:r>
+        <w:rPr>
+          <w:rFonts w:hint="eastAsia"/>
+        </w:rPr>
+        <w:t xml:space="preserve">  (</w:t>
+      </w:r>
+      <w:r>
+        <w:rPr>
+          <w:rFonts w:hint="eastAsia"/>
+        </w:rPr>
+        <w:t>同</w:t>
+      </w:r>
+      <w:r>
+        <w:rPr>
+          <w:rFonts w:hint="eastAsia"/>
+        </w:rPr>
+        <w:t>servlet)</w:t>
+      </w:r>
+    </w:p>
+    <w:p>
+      <w:r>
+        <w:rPr>
+          <w:rFonts w:hint="eastAsia"/>
+        </w:rPr>
+        <w:tab/>
+        <w:t xml:space="preserve">2. </w:t>
+      </w:r>
+      <w:r>
+        <w:rPr>
+          <w:rFonts w:hint="eastAsia"/>
+        </w:rPr>
+        <w:t>读资源文件</w:t>
+      </w:r>
+    </w:p>
+    <w:p>
+      <w:r>
+        <w:rPr>
+          <w:rFonts w:hint="eastAsia"/>
+        </w:rPr>
+        <w:tab/>
+      </w:r>
+      <w:r>
+        <w:rPr>
+          <w:rFonts w:hint="eastAsia"/>
+        </w:rPr>
+        <w:tab/>
+      </w:r>
+      <w:r>
+        <w:rPr>
+          <w:rFonts w:hint="eastAsia"/>
+        </w:rPr>
+        <w:t>程序：</w:t>
+      </w:r>
+      <w:r>
+        <w:rPr>
+          <w:rFonts w:hint="eastAsia"/>
+        </w:rPr>
+        <w:t>ResourceBundle   (</w:t>
+      </w:r>
+      <w:r>
+        <w:rPr>
+          <w:rFonts w:hint="eastAsia"/>
+        </w:rPr>
+        <w:t>同</w:t>
+      </w:r>
+      <w:r>
+        <w:rPr>
+          <w:rFonts w:hint="eastAsia"/>
+        </w:rPr>
+        <w:t>servlet)</w:t>
+      </w:r>
+    </w:p>
+    <w:p>
+      <w:r>
+        <w:rPr>
+          <w:rFonts w:hint="eastAsia"/>
+        </w:rPr>
+        <w:tab/>
+      </w:r>
+      <w:r>
+        <w:rPr>
+          <w:rFonts w:hint="eastAsia"/>
+        </w:rPr>
+        <w:tab/>
+        <w:t xml:space="preserve">JSP:  </w:t>
+      </w:r>
+    </w:p>
+    <w:p>
+      <w:r>
+        <w:rPr>
+          <w:rFonts w:hint="eastAsia"/>
+        </w:rPr>
+        <w:tab/>
+      </w:r>
+      <w:r>
+        <w:rPr>
+          <w:rFonts w:hint="eastAsia"/>
+        </w:rPr>
+        <w:tab/>
+      </w:r>
+      <w:r>
+        <w:rPr>
+          <w:rFonts w:hint="eastAsia"/>
+        </w:rPr>
+        <w:tab/>
+        <w:t>1</w:t>
+      </w:r>
+      <w:r>
+        <w:rPr>
+          <w:rFonts w:hint="eastAsia"/>
+        </w:rPr>
+        <w:t>）</w:t>
+      </w:r>
+      <w:r>
+        <w:rPr>
+          <w:rFonts w:hint="eastAsia"/>
+        </w:rPr>
+        <w:t>jstl</w:t>
+      </w:r>
+      <w:r>
+        <w:rPr>
+          <w:rFonts w:hint="eastAsia"/>
+        </w:rPr>
+        <w:t>表亲啊</w:t>
+      </w:r>
+      <w:r>
+        <w:rPr>
+          <w:rFonts w:hint="eastAsia"/>
+        </w:rPr>
+        <w:t xml:space="preserve">  </w:t>
+      </w:r>
+      <w:r>
+        <w:rPr>
+          <w:rFonts w:hint="eastAsia"/>
+        </w:rPr>
+        <w:t>（同</w:t>
+      </w:r>
+      <w:r>
+        <w:rPr>
+          <w:rFonts w:hint="eastAsia"/>
+        </w:rPr>
+        <w:t>servlet</w:t>
+      </w:r>
+      <w:r>
+        <w:rPr>
+          <w:rFonts w:hint="eastAsia"/>
+        </w:rPr>
+        <w:t>）</w:t>
+      </w:r>
+    </w:p>
+    <w:p>
+      <w:r>
+        <w:rPr>
+          <w:rFonts w:hint="eastAsia"/>
+        </w:rPr>
+        <w:tab/>
+      </w:r>
+      <w:r>
+        <w:rPr>
+          <w:rFonts w:hint="eastAsia"/>
+        </w:rPr>
+        <w:tab/>
+      </w:r>
+      <w:r>
+        <w:rPr>
+          <w:rFonts w:hint="eastAsia"/>
+        </w:rPr>
+        <w:tab/>
+        <w:t>2</w:t>
+      </w:r>
+      <w:r>
+        <w:rPr>
+          <w:rFonts w:hint="eastAsia"/>
+        </w:rPr>
+        <w:t>）</w:t>
+      </w:r>
+      <w:r>
+        <w:rPr>
+          <w:rFonts w:hint="eastAsia"/>
+        </w:rPr>
+        <w:t>struts</w:t>
+      </w:r>
+      <w:r>
+        <w:rPr>
+          <w:rFonts w:hint="eastAsia"/>
+        </w:rPr>
+        <w:t>标签获取资源文件内容</w:t>
+      </w:r>
+    </w:p>
+    <w:p/>
+    <w:p>
+      <w:r>
+        <w:rPr>
+          <w:rFonts w:hint="eastAsia"/>
+        </w:rPr>
+        <w:t>区别：</w:t>
+      </w:r>
+    </w:p>
+    <w:p>
+      <w:r>
+        <w:rPr>
+          <w:rFonts w:hint="eastAsia"/>
+        </w:rPr>
+        <w:tab/>
+      </w:r>
+      <w:r>
+        <w:t>S</w:t>
+      </w:r>
+      <w:r>
+        <w:rPr>
+          <w:rFonts w:hint="eastAsia"/>
+        </w:rPr>
+        <w:t>truts2</w:t>
+      </w:r>
+      <w:r>
+        <w:rPr>
+          <w:rFonts w:hint="eastAsia"/>
+        </w:rPr>
+        <w:t>加载资源文件更加简单！通过常量加载即可！再在</w:t>
+      </w:r>
+      <w:r>
+        <w:rPr>
+          <w:rFonts w:hint="eastAsia"/>
+        </w:rPr>
+        <w:t>jsp</w:t>
+      </w:r>
+      <w:r>
+        <w:rPr>
+          <w:rFonts w:hint="eastAsia"/>
+        </w:rPr>
+        <w:t>页面直接使用！</w:t>
+      </w:r>
+    </w:p>
+    <w:p/>
+    <w:p>
+      <w:pPr>
+        <w:rPr>
+          <w:b/>
+        </w:rPr>
+      </w:pPr>
+    </w:p>
+    <w:tbl>
+      <w:tblPr>
+        <w:tblStyle w:val="a6"/>
+        <w:tblW w:w="0" w:type="auto"/>
+        <w:tblLook w:val="04A0" w:firstRow="1" w:lastRow="0" w:firstColumn="1" w:lastColumn="0" w:noHBand="0" w:noVBand="1"/>
+      </w:tblPr>
+      <w:tblGrid>
+        <w:gridCol w:w="8522"/>
+      </w:tblGrid>
+      <w:tr>
+        <w:tc>
+          <w:tcPr>
+            <w:tcW w:w="8522" w:type="dxa"/>
+          </w:tcPr>
+          <w:p>
+            <w:pPr>
+              <w:rPr>
+                <w:b/>
+              </w:rPr>
+            </w:pPr>
+            <w:r>
+              <w:rPr>
+                <w:b/>
+              </w:rPr>
+              <w:sym w:font="Wingdings" w:char="F0E0"/>
+            </w:r>
+            <w:r>
+              <w:rPr>
+                <w:rFonts w:hint="eastAsia"/>
+                <w:b/>
+              </w:rPr>
+              <w:t xml:space="preserve">1.  </w:t>
+            </w:r>
+            <w:r>
+              <w:rPr>
+                <w:rFonts w:hint="eastAsia"/>
+                <w:b/>
+              </w:rPr>
+              <w:t>写资源文件</w:t>
+            </w:r>
+          </w:p>
+        </w:tc>
+      </w:tr>
+      <w:tr>
+        <w:tc>
+          <w:tcPr>
+            <w:tcW w:w="8522" w:type="dxa"/>
+          </w:tcPr>
+          <w:p>
+            <w:pPr>
+              <w:rPr>
+                <w:b/>
+              </w:rPr>
+            </w:pPr>
+            <w:r>
+              <w:rPr>
+                <w:b/>
+              </w:rPr>
+              <w:t>M</w:t>
+            </w:r>
+            <w:r>
+              <w:rPr>
+                <w:rFonts w:hint="eastAsia"/>
+                <w:b/>
+              </w:rPr>
+              <w:t xml:space="preserve">sg.properties   </w:t>
+            </w:r>
+            <w:r>
+              <w:rPr>
+                <w:rFonts w:hint="eastAsia"/>
+                <w:b/>
+              </w:rPr>
+              <w:t>默认的语言环境；</w:t>
+            </w:r>
+            <w:r>
+              <w:rPr>
+                <w:rFonts w:hint="eastAsia"/>
+                <w:b/>
+              </w:rPr>
+              <w:t xml:space="preserve"> </w:t>
+            </w:r>
+            <w:r>
+              <w:rPr>
+                <w:rFonts w:hint="eastAsia"/>
+                <w:b/>
+              </w:rPr>
+              <w:t>找不到配置就找它</w:t>
+            </w:r>
+          </w:p>
+        </w:tc>
+      </w:tr>
+      <w:tr>
+        <w:tc>
+          <w:tcPr>
+            <w:tcW w:w="8522" w:type="dxa"/>
+          </w:tcPr>
+          <w:p>
+            <w:pPr>
+              <w:rPr>
+                <w:b/>
+              </w:rPr>
+            </w:pPr>
+            <w:r>
+              <w:rPr>
+                <w:b/>
+              </w:rPr>
+              <w:t>M</w:t>
+            </w:r>
+            <w:r>
+              <w:rPr>
+                <w:rFonts w:hint="eastAsia"/>
+                <w:b/>
+              </w:rPr>
+              <w:t xml:space="preserve">sg_en_US.properties  </w:t>
+            </w:r>
+            <w:r>
+              <w:rPr>
+                <w:rFonts w:hint="eastAsia"/>
+                <w:b/>
+              </w:rPr>
+              <w:t>美国</w:t>
+            </w:r>
+          </w:p>
+        </w:tc>
+      </w:tr>
+      <w:tr>
+        <w:tc>
+          <w:tcPr>
+            <w:tcW w:w="8522" w:type="dxa"/>
+          </w:tcPr>
+          <w:p>
+            <w:pPr>
+              <w:rPr>
+                <w:b/>
+              </w:rPr>
+            </w:pPr>
+            <w:r>
+              <w:rPr>
+                <w:rFonts w:hint="eastAsia"/>
+                <w:b/>
+              </w:rPr>
+              <w:t>-</w:t>
+            </w:r>
+            <w:r>
+              <w:rPr>
+                <w:b/>
+              </w:rPr>
+              <w:sym w:font="Wingdings" w:char="F0E0"/>
+            </w:r>
+            <w:r>
+              <w:rPr>
+                <w:rFonts w:hint="eastAsia"/>
+                <w:b/>
+              </w:rPr>
+              <w:t xml:space="preserve">2.  </w:t>
+            </w:r>
+            <w:r>
+              <w:rPr>
+                <w:rFonts w:hint="eastAsia"/>
+                <w:b/>
+              </w:rPr>
+              <w:t>加载</w:t>
+            </w:r>
+          </w:p>
+        </w:tc>
+      </w:tr>
+      <w:tr>
+        <w:tc>
+          <w:tcPr>
+            <w:tcW w:w="8522" w:type="dxa"/>
+          </w:tcPr>
+          <w:p>
+            <w:pPr>
+              <w:rPr>
+                <w:b/>
+              </w:rPr>
+            </w:pPr>
+            <w:r>
+              <w:rPr>
+                <w:b/>
+              </w:rPr>
+              <w:t>&lt;constant name="struts.custom.i18n.resources" value="cn.itcast.config.msg"&gt;&lt;/constant&gt;</w:t>
+            </w:r>
+          </w:p>
+        </w:tc>
+      </w:tr>
+      <w:tr>
+        <w:tc>
+          <w:tcPr>
+            <w:tcW w:w="8522" w:type="dxa"/>
+          </w:tcPr>
+          <w:p>
+            <w:pPr>
+              <w:rPr>
+                <w:b/>
+              </w:rPr>
+            </w:pPr>
+            <w:r>
+              <w:rPr>
+                <w:b/>
+              </w:rPr>
+              <w:sym w:font="Wingdings" w:char="F0E0"/>
+            </w:r>
+            <w:r>
+              <w:rPr>
+                <w:rFonts w:hint="eastAsia"/>
+                <w:b/>
+              </w:rPr>
+              <w:t xml:space="preserve">3. </w:t>
+            </w:r>
+            <w:r>
+              <w:rPr>
+                <w:rFonts w:hint="eastAsia"/>
+                <w:b/>
+              </w:rPr>
+              <w:t>使用</w:t>
+            </w:r>
+            <w:r>
+              <w:rPr>
+                <w:rFonts w:hint="eastAsia"/>
+                <w:b/>
+              </w:rPr>
+              <w:t xml:space="preserve">: </w:t>
+            </w:r>
+            <w:r>
+              <w:rPr>
+                <w:rFonts w:hint="eastAsia"/>
+                <w:b/>
+              </w:rPr>
+              <w:t>标签</w:t>
+            </w:r>
+            <w:r>
+              <w:rPr>
+                <w:rFonts w:hint="eastAsia"/>
+                <w:b/>
+              </w:rPr>
+              <w:t>name</w:t>
+            </w:r>
+            <w:r>
+              <w:rPr>
+                <w:rFonts w:hint="eastAsia"/>
+                <w:b/>
+              </w:rPr>
+              <w:t>值直接写配置文件中的</w:t>
+            </w:r>
+            <w:r>
+              <w:rPr>
+                <w:rFonts w:hint="eastAsia"/>
+                <w:b/>
+              </w:rPr>
+              <w:t>key</w:t>
+            </w:r>
+          </w:p>
+        </w:tc>
+      </w:tr>
+      <w:tr>
+        <w:tc>
+          <w:tcPr>
+            <w:tcW w:w="8522" w:type="dxa"/>
+          </w:tcPr>
+          <w:p>
+            <w:pPr>
+              <w:rPr>
+                <w:b/>
+              </w:rPr>
+            </w:pPr>
+            <w:r>
+              <w:rPr>
+                <w:b/>
+              </w:rPr>
+              <w:t>&lt;s:text name="title"&gt;&lt;/s:text&gt;</w:t>
+            </w:r>
+          </w:p>
+        </w:tc>
+      </w:tr>
+    </w:tbl>
+    <w:p/>
+    <w:p/>
+    <w:p>
+      <w:r>
+        <w:rPr>
+          <w:rFonts w:hint="eastAsia"/>
+        </w:rPr>
+        <w:t>另外一点，</w:t>
+      </w:r>
+    </w:p>
+    <w:p>
+      <w:r>
+        <w:rPr>
+          <w:rFonts w:hint="eastAsia"/>
+        </w:rPr>
+        <w:tab/>
+        <w:t>(</w:t>
+      </w:r>
+      <w:r>
+        <w:rPr>
+          <w:rFonts w:hint="eastAsia"/>
+        </w:rPr>
+        <w:t>推荐</w:t>
+      </w:r>
+      <w:r>
+        <w:rPr>
+          <w:rFonts w:hint="eastAsia"/>
+        </w:rPr>
+        <w:t>)</w:t>
+      </w:r>
+      <w:r>
+        <w:rPr>
+          <w:rFonts w:hint="eastAsia"/>
+        </w:rPr>
+        <w:t>加载资源文件通过常量加载</w:t>
+      </w:r>
+    </w:p>
+    <w:p>
+      <w:r>
+        <w:rPr>
+          <w:rFonts w:hint="eastAsia"/>
+        </w:rPr>
+        <w:tab/>
+      </w:r>
+      <w:r>
+        <w:rPr>
+          <w:rFonts w:hint="eastAsia"/>
+        </w:rPr>
+        <w:t>还可以在页面加载</w:t>
+      </w:r>
+      <w:r>
+        <w:rPr>
+          <w:rFonts w:hint="eastAsia"/>
+        </w:rPr>
+        <w:t xml:space="preserve">, </w:t>
+      </w:r>
+      <w:r>
+        <w:rPr>
+          <w:rFonts w:hint="eastAsia"/>
+        </w:rPr>
+        <w:t>这样用：</w:t>
+      </w:r>
+    </w:p>
+    <w:p>
+      <w:r>
+        <w:rPr>
+          <w:rFonts w:hint="eastAsia"/>
+        </w:rPr>
+        <w:tab/>
+      </w:r>
+      <w:r>
+        <w:rPr>
+          <w:rFonts w:hint="eastAsia"/>
+        </w:rPr>
+        <w:tab/>
+      </w:r>
+      <w:r>
+        <w:t>&lt;s:i18n name="cn.itcast.config.msg"&gt;</w:t>
+      </w:r>
+    </w:p>
+    <w:p>
+      <w:r>
+        <w:rPr>
+          <w:rFonts w:hint="eastAsia"/>
+        </w:rPr>
+        <w:tab/>
+      </w:r>
+      <w:r>
+        <w:rPr>
+          <w:rFonts w:hint="eastAsia"/>
+        </w:rPr>
+        <w:tab/>
+      </w:r>
+      <w:r>
+        <w:rPr>
+          <w:rFonts w:hint="eastAsia"/>
+        </w:rPr>
+        <w:tab/>
+        <w:t xml:space="preserve">&lt;s:text&gt;  </w:t>
+      </w:r>
+      <w:r>
+        <w:rPr>
+          <w:rFonts w:hint="eastAsia"/>
+        </w:rPr>
+        <w:t>标签必须放到标签体中。</w:t>
+      </w:r>
+    </w:p>
+    <w:p>
+      <w:pPr>
+        <w:ind w:left="420" w:firstLine="420"/>
+      </w:pPr>
+      <w:r>
+        <w:lastRenderedPageBreak/>
+        <w:t>&lt;/s:i18n&gt;</w:t>
+      </w:r>
+    </w:p>
+    <w:p>
+      <w:pPr>
+        <w:rPr>
+          <w:szCs w:val="21"/>
+        </w:rPr>
+      </w:pPr>
     </w:p>
     <w:sectPr>
       <w:pgSz w:w="11906" w:h="16838"/>
@@ -3685,8 +6610,100 @@
       </w:pPr>
     </w:lvl>
   </w:abstractNum>
+  <w:abstractNum w:abstractNumId="1">
+    <w:nsid w:val="771C3364"/>
+    <w:multiLevelType w:val="hybridMultilevel"/>
+    <w:tmpl w:val="6FCECC0E"/>
+    <w:lvl w:ilvl="0" w:tplc="FDDA40AC">
+      <w:start w:val="1"/>
+      <w:numFmt w:val="decimal"/>
+      <w:lvlText w:val="%1、"/>
+      <w:lvlJc w:val="left"/>
+      <w:pPr>
+        <w:ind w:left="360" w:hanging="360"/>
+      </w:pPr>
+      <w:rPr>
+        <w:rFonts w:hint="default"/>
+      </w:rPr>
+    </w:lvl>
+    <w:lvl w:ilvl="1" w:tplc="04090019" w:tentative="1">
+      <w:start w:val="1"/>
+      <w:numFmt w:val="lowerLetter"/>
+      <w:lvlText w:val="%2)"/>
+      <w:lvlJc w:val="left"/>
+      <w:pPr>
+        <w:ind w:left="840" w:hanging="420"/>
+      </w:pPr>
+    </w:lvl>
+    <w:lvl w:ilvl="2" w:tplc="0409001B" w:tentative="1">
+      <w:start w:val="1"/>
+      <w:numFmt w:val="lowerRoman"/>
+      <w:lvlText w:val="%3."/>
+      <w:lvlJc w:val="right"/>
+      <w:pPr>
+        <w:ind w:left="1260" w:hanging="420"/>
+      </w:pPr>
+    </w:lvl>
+    <w:lvl w:ilvl="3" w:tplc="0409000F" w:tentative="1">
+      <w:start w:val="1"/>
+      <w:numFmt w:val="decimal"/>
+      <w:lvlText w:val="%4."/>
+      <w:lvlJc w:val="left"/>
+      <w:pPr>
+        <w:ind w:left="1680" w:hanging="420"/>
+      </w:pPr>
+    </w:lvl>
+    <w:lvl w:ilvl="4" w:tplc="04090019" w:tentative="1">
+      <w:start w:val="1"/>
+      <w:numFmt w:val="lowerLetter"/>
+      <w:lvlText w:val="%5)"/>
+      <w:lvlJc w:val="left"/>
+      <w:pPr>
+        <w:ind w:left="2100" w:hanging="420"/>
+      </w:pPr>
+    </w:lvl>
+    <w:lvl w:ilvl="5" w:tplc="0409001B" w:tentative="1">
+      <w:start w:val="1"/>
+      <w:numFmt w:val="lowerRoman"/>
+      <w:lvlText w:val="%6."/>
+      <w:lvlJc w:val="right"/>
+      <w:pPr>
+        <w:ind w:left="2520" w:hanging="420"/>
+      </w:pPr>
+    </w:lvl>
+    <w:lvl w:ilvl="6" w:tplc="0409000F" w:tentative="1">
+      <w:start w:val="1"/>
+      <w:numFmt w:val="decimal"/>
+      <w:lvlText w:val="%7."/>
+      <w:lvlJc w:val="left"/>
+      <w:pPr>
+        <w:ind w:left="2940" w:hanging="420"/>
+      </w:pPr>
+    </w:lvl>
+    <w:lvl w:ilvl="7" w:tplc="04090019" w:tentative="1">
+      <w:start w:val="1"/>
+      <w:numFmt w:val="lowerLetter"/>
+      <w:lvlText w:val="%8)"/>
+      <w:lvlJc w:val="left"/>
+      <w:pPr>
+        <w:ind w:left="3360" w:hanging="420"/>
+      </w:pPr>
+    </w:lvl>
+    <w:lvl w:ilvl="8" w:tplc="0409001B" w:tentative="1">
+      <w:start w:val="1"/>
+      <w:numFmt w:val="lowerRoman"/>
+      <w:lvlText w:val="%9."/>
+      <w:lvlJc w:val="right"/>
+      <w:pPr>
+        <w:ind w:left="3780" w:hanging="420"/>
+      </w:pPr>
+    </w:lvl>
+  </w:abstractNum>
   <w:num w:numId="1">
     <w:abstractNumId w:val="0"/>
+  </w:num>
+  <w:num w:numId="2">
+    <w:abstractNumId w:val="1"/>
   </w:num>
 </w:numbering>
 </file>
@@ -3977,6 +6994,31 @@
       </w:tblCellMar>
     </w:tblPr>
   </w:style>
+  <w:style w:type="paragraph" w:styleId="a7">
+    <w:name w:val="Balloon Text"/>
+    <w:basedOn w:val="a"/>
+    <w:link w:val="Char1"/>
+    <w:uiPriority w:val="99"/>
+    <w:semiHidden/>
+    <w:unhideWhenUsed/>
+    <w:rsid w:val="00E13E3E"/>
+    <w:rPr>
+      <w:sz w:val="18"/>
+      <w:szCs w:val="18"/>
+    </w:rPr>
+  </w:style>
+  <w:style w:type="character" w:customStyle="1" w:styleId="Char1">
+    <w:name w:val="批注框文本 Char"/>
+    <w:basedOn w:val="a0"/>
+    <w:link w:val="a7"/>
+    <w:uiPriority w:val="99"/>
+    <w:semiHidden/>
+    <w:rsid w:val="00E13E3E"/>
+    <w:rPr>
+      <w:sz w:val="18"/>
+      <w:szCs w:val="18"/>
+    </w:rPr>
+  </w:style>
 </w:styles>
 </file>
 
@@ -4266,6 +7308,31 @@
       </w:tblCellMar>
     </w:tblPr>
   </w:style>
+  <w:style w:type="paragraph" w:styleId="a7">
+    <w:name w:val="Balloon Text"/>
+    <w:basedOn w:val="a"/>
+    <w:link w:val="Char1"/>
+    <w:uiPriority w:val="99"/>
+    <w:semiHidden/>
+    <w:unhideWhenUsed/>
+    <w:rsid w:val="00E13E3E"/>
+    <w:rPr>
+      <w:sz w:val="18"/>
+      <w:szCs w:val="18"/>
+    </w:rPr>
+  </w:style>
+  <w:style w:type="character" w:customStyle="1" w:styleId="Char1">
+    <w:name w:val="批注框文本 Char"/>
+    <w:basedOn w:val="a0"/>
+    <w:link w:val="a7"/>
+    <w:uiPriority w:val="99"/>
+    <w:semiHidden/>
+    <w:rsid w:val="00E13E3E"/>
+    <w:rPr>
+      <w:sz w:val="18"/>
+      <w:szCs w:val="18"/>
+    </w:rPr>
+  </w:style>
 </w:styles>
 </file>
 
